--- a/ProyectoFinal/Funciones Parcial2.docx
+++ b/ProyectoFinal/Funciones Parcial2.docx
@@ -1,123 +1,122 @@
 
 <file path=word/document.xml><?xml version="1.0" encoding="utf-8"?>
-<w:document xmlns:mc="http://schemas.openxmlformats.org/markup-compatibility/2006" xmlns:o="urn:schemas-microsoft-com:office:office" xmlns:r="http://schemas.openxmlformats.org/officeDocument/2006/relationships" xmlns:m="http://schemas.openxmlformats.org/officeDocument/2006/math" xmlns:v="urn:schemas-microsoft-com:vml" xmlns:wp="http://schemas.openxmlformats.org/drawingml/2006/wordprocessingDrawing" xmlns:w10="urn:schemas-microsoft-com:office:word" xmlns:w="http://schemas.openxmlformats.org/wordprocessingml/2006/main" xmlns:wne="http://schemas.microsoft.com/office/word/2006/wordml" xmlns:sl="http://schemas.openxmlformats.org/schemaLibrary/2006/main" xmlns:a="http://schemas.openxmlformats.org/drawingml/2006/main" xmlns:pic="http://schemas.openxmlformats.org/drawingml/2006/picture" xmlns:c="http://schemas.openxmlformats.org/drawingml/2006/chart" xmlns:lc="http://schemas.openxmlformats.org/drawingml/2006/lockedCanvas" xmlns:dgm="http://schemas.openxmlformats.org/drawingml/2006/diagram" xmlns:wps="http://schemas.microsoft.com/office/word/2010/wordprocessingShape" xmlns:wpg="http://schemas.microsoft.com/office/word/2010/wordprocessingGroup" xmlns:w14="http://schemas.microsoft.com/office/word/2010/wordml" xmlns:w15="http://schemas.microsoft.com/office/word/2012/wordml">
+<w:document xmlns:wpc="http://schemas.microsoft.com/office/word/2010/wordprocessingCanvas" xmlns:cx="http://schemas.microsoft.com/office/drawing/2014/chartex" xmlns:cx1="http://schemas.microsoft.com/office/drawing/2015/9/8/chartex" xmlns:cx2="http://schemas.microsoft.com/office/drawing/2015/10/21/chartex" xmlns:cx3="http://schemas.microsoft.com/office/drawing/2016/5/9/chartex" xmlns:cx4="http://schemas.microsoft.com/office/drawing/2016/5/10/chartex" xmlns:cx5="http://schemas.microsoft.com/office/drawing/2016/5/11/chartex" xmlns:cx6="http://schemas.microsoft.com/office/drawing/2016/5/12/chartex" xmlns:cx7="http://schemas.microsoft.com/office/drawing/2016/5/13/chartex" xmlns:cx8="http://schemas.microsoft.com/office/drawing/2016/5/14/chartex" xmlns:mc="http://schemas.openxmlformats.org/markup-compatibility/2006" xmlns:aink="http://schemas.microsoft.com/office/drawing/2016/ink" xmlns:am3d="http://schemas.microsoft.com/office/drawing/2017/model3d" xmlns:o="urn:schemas-microsoft-com:office:office" xmlns:r="http://schemas.openxmlformats.org/officeDocument/2006/relationships" xmlns:m="http://schemas.openxmlformats.org/officeDocument/2006/math" xmlns:v="urn:schemas-microsoft-com:vml" xmlns:wp14="http://schemas.microsoft.com/office/word/2010/wordprocessingDrawing" xmlns:wp="http://schemas.openxmlformats.org/drawingml/2006/wordprocessingDrawing" xmlns:w10="urn:schemas-microsoft-com:office:word" xmlns:w="http://schemas.openxmlformats.org/wordprocessingml/2006/main" xmlns:w14="http://schemas.microsoft.com/office/word/2010/wordml" xmlns:w15="http://schemas.microsoft.com/office/word/2012/wordml" xmlns:w16cex="http://schemas.microsoft.com/office/word/2018/wordml/cex" xmlns:w16cid="http://schemas.microsoft.com/office/word/2016/wordml/cid" xmlns:w16="http://schemas.microsoft.com/office/word/2018/wordml" xmlns:w16se="http://schemas.microsoft.com/office/word/2015/wordml/symex" xmlns:wpg="http://schemas.microsoft.com/office/word/2010/wordprocessingGroup" xmlns:wpi="http://schemas.microsoft.com/office/word/2010/wordprocessingInk" xmlns:wne="http://schemas.microsoft.com/office/word/2006/wordml" xmlns:wps="http://schemas.microsoft.com/office/word/2010/wordprocessingShape" mc:Ignorable="w14 w15 w16se w16cid w16 w16cex wp14">
   <w:body>
     <w:p>
       <w:pPr>
         <w:rPr>
-          <w:b w:val="1"/>
+          <w:b/>
           <w:sz w:val="34"/>
           <w:szCs w:val="34"/>
           <w:u w:val="single"/>
-        </w:rPr>
-      </w:pPr>
-      <w:r>
-        <w:rPr>
-          <w:b w:val="1"/>
+          <w:lang w:val="es-CO"/>
+        </w:rPr>
+      </w:pPr>
+      <w:r>
+        <w:rPr>
+          <w:b/>
           <w:sz w:val="34"/>
           <w:szCs w:val="34"/>
           <w:u w:val="single"/>
-          <w:rtl w:val="0"/>
-        </w:rPr>
-        <w:t xml:space="preserve">Funciones</w:t>
-      </w:r>
-    </w:p>
-    <w:p>
-      <w:pPr>
-        <w:rPr>
-          <w:i w:val="1"/>
-        </w:rPr>
-      </w:pPr>
-      <w:r>
-        <w:rPr>
-          <w:rtl w:val="0"/>
-        </w:rPr>
-      </w:r>
-    </w:p>
-    <w:p>
-      <w:pPr>
-        <w:rPr/>
-      </w:pPr>
-      <w:r>
-        <w:rPr>
-          <w:i w:val="1"/>
-          <w:rtl w:val="0"/>
+          <w:lang w:val="es-CO"/>
+        </w:rPr>
+        <w:t>Funciones</w:t>
+      </w:r>
+    </w:p>
+    <w:p>
+      <w:pPr>
+        <w:rPr>
+          <w:i/>
+          <w:lang w:val="es-CO"/>
+        </w:rPr>
+      </w:pPr>
+    </w:p>
+    <w:p>
+      <w:pPr>
+        <w:rPr>
+          <w:lang w:val="es-CO"/>
+        </w:rPr>
+      </w:pPr>
+      <w:r>
+        <w:rPr>
+          <w:i/>
+          <w:lang w:val="es-CO"/>
         </w:rPr>
         <w:t xml:space="preserve">Nota: Todas las funciones excepto por </w:t>
       </w:r>
       <w:r>
         <w:rPr>
-          <w:rtl w:val="0"/>
-        </w:rPr>
-        <w:t xml:space="preserve">menú</w:t>
-      </w:r>
-      <w:r>
-        <w:rPr>
-          <w:i w:val="1"/>
-          <w:rtl w:val="0"/>
+          <w:lang w:val="es-CO"/>
+        </w:rPr>
+        <w:t>menú</w:t>
+      </w:r>
+      <w:r>
+        <w:rPr>
+          <w:i/>
+          <w:lang w:val="es-CO"/>
         </w:rPr>
         <w:t xml:space="preserve"> son de tipo void. Por ello, la “salida” descrita en cada función describe los cambios hace la función dentro del programa, no el valor que retorna.</w:t>
       </w:r>
-      <w:r>
-        <w:rPr>
-          <w:rtl w:val="0"/>
-        </w:rPr>
-      </w:r>
-    </w:p>
-    <w:p>
-      <w:pPr>
-        <w:rPr/>
-      </w:pPr>
-      <w:r>
-        <w:rPr>
-          <w:rtl w:val="0"/>
-        </w:rPr>
-      </w:r>
-    </w:p>
-    <w:p>
-      <w:pPr>
-        <w:rPr/>
-      </w:pPr>
-      <w:r>
-        <w:rPr>
-          <w:b w:val="1"/>
-          <w:rtl w:val="0"/>
+    </w:p>
+    <w:p>
+      <w:pPr>
+        <w:rPr>
+          <w:lang w:val="es-CO"/>
+        </w:rPr>
+      </w:pPr>
+    </w:p>
+    <w:p>
+      <w:pPr>
+        <w:rPr>
+          <w:lang w:val="es-CO"/>
+        </w:rPr>
+      </w:pPr>
+      <w:r>
+        <w:rPr>
+          <w:b/>
+          <w:lang w:val="es-CO"/>
         </w:rPr>
         <w:t xml:space="preserve">Función </w:t>
       </w:r>
       <w:r>
         <w:rPr>
-          <w:b w:val="1"/>
-          <w:i w:val="1"/>
-          <w:rtl w:val="0"/>
-        </w:rPr>
-        <w:t xml:space="preserve">inicializarCC</w:t>
-      </w:r>
-      <w:r>
-        <w:rPr>
-          <w:b w:val="1"/>
-          <w:rtl w:val="0"/>
-        </w:rPr>
-        <w:t xml:space="preserve">:</w:t>
-      </w:r>
-      <w:r>
-        <w:rPr>
-          <w:rtl w:val="0"/>
-        </w:rPr>
-        <w:t xml:space="preserve"> Inicializa la matriz 10x5 del centro comercial, asignando la disponibilidad de cada celda a </w:t>
-      </w:r>
-      <w:r>
-        <w:rPr>
-          <w:i w:val="1"/>
-          <w:rtl w:val="0"/>
-        </w:rPr>
-        <w:t xml:space="preserve">disp</w:t>
-      </w:r>
-      <w:r>
-        <w:rPr>
-          <w:rtl w:val="0"/>
-        </w:rPr>
-        <w:t xml:space="preserve">, para poder ubicar los locales.</w:t>
+          <w:b/>
+          <w:i/>
+          <w:lang w:val="es-CO"/>
+        </w:rPr>
+        <w:t>inicializarCC</w:t>
+      </w:r>
+      <w:r>
+        <w:rPr>
+          <w:b/>
+          <w:lang w:val="es-CO"/>
+        </w:rPr>
+        <w:t>:</w:t>
+      </w:r>
+      <w:r>
+        <w:rPr>
+          <w:lang w:val="es-CO"/>
+        </w:rPr>
+        <w:t xml:space="preserve"> Inicializa la matriz 10x5 del centro comercial, asignando la disponibilidad de cada</w:t>
+      </w:r>
+      <w:r>
+        <w:rPr>
+          <w:lang w:val="es-CO"/>
+        </w:rPr>
+        <w:t xml:space="preserve"> celda a </w:t>
+      </w:r>
+      <w:r>
+        <w:rPr>
+          <w:i/>
+          <w:lang w:val="es-CO"/>
+        </w:rPr>
+        <w:t>disp</w:t>
+      </w:r>
+      <w:r>
+        <w:rPr>
+          <w:lang w:val="es-CO"/>
+        </w:rPr>
+        <w:t>, para poder ubicar los locales.</w:t>
       </w:r>
     </w:p>
     <w:p>
@@ -126,27 +125,26 @@
           <w:ilvl w:val="0"/>
           <w:numId w:val="1"/>
         </w:numPr>
-        <w:ind w:left="720" w:hanging="360"/>
-        <w:rPr>
-          <w:u w:val="none"/>
-        </w:rPr>
-      </w:pPr>
-      <w:r>
-        <w:rPr>
-          <w:rtl w:val="0"/>
+        <w:rPr>
+          <w:lang w:val="es-CO"/>
+        </w:rPr>
+      </w:pPr>
+      <w:r>
+        <w:rPr>
+          <w:lang w:val="es-CO"/>
         </w:rPr>
         <w:t xml:space="preserve">Entradas: La matriz 10x5 </w:t>
       </w:r>
       <w:r>
         <w:rPr>
-          <w:b w:val="1"/>
-          <w:rtl w:val="0"/>
-        </w:rPr>
-        <w:t xml:space="preserve">centroC</w:t>
-      </w:r>
-      <w:r>
-        <w:rPr>
-          <w:rtl w:val="0"/>
+          <w:b/>
+          <w:lang w:val="es-CO"/>
+        </w:rPr>
+        <w:t>centroC</w:t>
+      </w:r>
+      <w:r>
+        <w:rPr>
+          <w:lang w:val="es-CO"/>
         </w:rPr>
         <w:t xml:space="preserve">. </w:t>
       </w:r>
@@ -157,16 +155,15 @@
           <w:ilvl w:val="0"/>
           <w:numId w:val="1"/>
         </w:numPr>
-        <w:ind w:left="720" w:hanging="360"/>
-        <w:rPr>
-          <w:u w:val="none"/>
-        </w:rPr>
-      </w:pPr>
-      <w:r>
-        <w:rPr>
-          <w:rtl w:val="0"/>
-        </w:rPr>
-        <w:t xml:space="preserve">Salidas: Settea todas las celdas de la matriz centroC a disponibles para poder agregar locales. Adicionalmente asigna el adecuado pisoLocal y numLocalxPiso para cada celda.</w:t>
+        <w:rPr>
+          <w:lang w:val="es-CO"/>
+        </w:rPr>
+      </w:pPr>
+      <w:r>
+        <w:rPr>
+          <w:lang w:val="es-CO"/>
+        </w:rPr>
+        <w:t>Salidas: Settea todas las celdas de la matriz centroC a disponibles para poder agregar locales. Adicionalmente asigna el adecuado pisoLocal y numLocalxPiso para cada celda.</w:t>
       </w:r>
     </w:p>
     <w:p>
@@ -175,51 +172,54 @@
           <w:ilvl w:val="0"/>
           <w:numId w:val="1"/>
         </w:numPr>
-        <w:ind w:left="720" w:hanging="360"/>
-        <w:rPr>
-          <w:u w:val="none"/>
-        </w:rPr>
-      </w:pPr>
-      <w:r>
-        <w:rPr>
-          <w:rtl w:val="0"/>
-        </w:rPr>
-        <w:t xml:space="preserve">Conceptos usados: For anidado, matrices. </w:t>
-      </w:r>
-    </w:p>
-    <w:p>
-      <w:pPr>
-        <w:ind w:left="0" w:firstLine="0"/>
-        <w:rPr/>
-      </w:pPr>
-      <w:r>
-        <w:rPr>
-          <w:rtl w:val="0"/>
-        </w:rPr>
-      </w:r>
-    </w:p>
-    <w:p>
-      <w:pPr>
-        <w:rPr/>
-      </w:pPr>
-      <w:r>
-        <w:rPr>
-          <w:b w:val="1"/>
-          <w:rtl w:val="0"/>
+        <w:rPr>
+          <w:lang w:val="es-CO"/>
+        </w:rPr>
+      </w:pPr>
+      <w:r>
+        <w:rPr>
+          <w:lang w:val="es-CO"/>
+        </w:rPr>
+        <w:t>Co</w:t>
+      </w:r>
+      <w:r>
+        <w:rPr>
+          <w:lang w:val="es-CO"/>
+        </w:rPr>
+        <w:t xml:space="preserve">nceptos usados: For anidado, matrices. </w:t>
+      </w:r>
+    </w:p>
+    <w:p>
+      <w:pPr>
+        <w:rPr>
+          <w:lang w:val="es-CO"/>
+        </w:rPr>
+      </w:pPr>
+    </w:p>
+    <w:p>
+      <w:pPr>
+        <w:rPr>
+          <w:lang w:val="es-CO"/>
+        </w:rPr>
+      </w:pPr>
+      <w:r>
+        <w:rPr>
+          <w:b/>
+          <w:lang w:val="es-CO"/>
         </w:rPr>
         <w:t xml:space="preserve">Función </w:t>
       </w:r>
       <w:r>
         <w:rPr>
-          <w:b w:val="1"/>
-          <w:i w:val="1"/>
-          <w:rtl w:val="0"/>
-        </w:rPr>
-        <w:t xml:space="preserve">menú:</w:t>
-      </w:r>
-      <w:r>
-        <w:rPr>
-          <w:rtl w:val="0"/>
+          <w:b/>
+          <w:i/>
+          <w:lang w:val="es-CO"/>
+        </w:rPr>
+        <w:t>menú:</w:t>
+      </w:r>
+      <w:r>
+        <w:rPr>
+          <w:lang w:val="es-CO"/>
         </w:rPr>
         <w:t xml:space="preserve"> Display del menu principal que verá el usuario.</w:t>
       </w:r>
@@ -230,13 +230,9 @@
           <w:ilvl w:val="0"/>
           <w:numId w:val="1"/>
         </w:numPr>
-        <w:ind w:left="720" w:hanging="360"/>
-      </w:pPr>
-      <w:r>
-        <w:rPr>
-          <w:rtl w:val="0"/>
-        </w:rPr>
-        <w:t xml:space="preserve">Entradas: Ninguna</w:t>
+      </w:pPr>
+      <w:r>
+        <w:t>Entradas: Ninguna</w:t>
       </w:r>
     </w:p>
     <w:p>
@@ -245,13 +241,15 @@
           <w:ilvl w:val="0"/>
           <w:numId w:val="1"/>
         </w:numPr>
-        <w:ind w:left="720" w:hanging="360"/>
-      </w:pPr>
-      <w:r>
-        <w:rPr>
-          <w:rtl w:val="0"/>
-        </w:rPr>
-        <w:t xml:space="preserve">Salidas: Print de todo el menu, legible para el usuario del programa.</w:t>
+        <w:rPr>
+          <w:lang w:val="es-CO"/>
+        </w:rPr>
+      </w:pPr>
+      <w:r>
+        <w:rPr>
+          <w:lang w:val="es-CO"/>
+        </w:rPr>
+        <w:t>Salidas: Print de todo el menu, legible para el usuario del programa.</w:t>
       </w:r>
     </w:p>
     <w:p>
@@ -260,57 +258,51 @@
           <w:ilvl w:val="0"/>
           <w:numId w:val="1"/>
         </w:numPr>
-        <w:ind w:left="720" w:hanging="360"/>
-      </w:pPr>
-      <w:r>
-        <w:rPr>
-          <w:rtl w:val="0"/>
-        </w:rPr>
-        <w:t xml:space="preserve">Conceptos usados: Print, scan.</w:t>
-      </w:r>
-    </w:p>
-    <w:p>
-      <w:pPr>
-        <w:ind w:left="0" w:firstLine="0"/>
-        <w:rPr/>
-      </w:pPr>
-      <w:r>
-        <w:rPr>
-          <w:rtl w:val="0"/>
-        </w:rPr>
-      </w:r>
-    </w:p>
-    <w:p>
-      <w:pPr>
-        <w:rPr/>
-      </w:pPr>
-      <w:r>
-        <w:rPr>
-          <w:b w:val="1"/>
-          <w:rtl w:val="0"/>
+      </w:pPr>
+      <w:r>
+        <w:t>Conceptos usados: Print, scan.</w:t>
+      </w:r>
+    </w:p>
+    <w:p/>
+    <w:p>
+      <w:pPr>
+        <w:rPr>
+          <w:lang w:val="es-CO"/>
+        </w:rPr>
+      </w:pPr>
+      <w:r>
+        <w:rPr>
+          <w:b/>
+          <w:lang w:val="es-CO"/>
         </w:rPr>
         <w:t xml:space="preserve">Función </w:t>
       </w:r>
       <w:r>
         <w:rPr>
-          <w:b w:val="1"/>
-          <w:i w:val="1"/>
-          <w:rtl w:val="0"/>
-        </w:rPr>
-        <w:t xml:space="preserve">agregarLocal</w:t>
-      </w:r>
-      <w:r>
-        <w:rPr>
-          <w:b w:val="1"/>
-          <w:rtl w:val="0"/>
-        </w:rPr>
-        <w:t xml:space="preserve">:</w:t>
-      </w:r>
-      <w:r>
-        <w:rPr>
-          <w:rtl w:val="0"/>
-        </w:rPr>
-        <w:t xml:space="preserve"> Pide al usuario la ubicacion y el nombre de un nuevo local para meterlo a la matriz.</w:t>
+          <w:b/>
+          <w:i/>
+          <w:lang w:val="es-CO"/>
+        </w:rPr>
+        <w:t>agregarLocal</w:t>
+      </w:r>
+      <w:r>
+        <w:rPr>
+          <w:b/>
+          <w:lang w:val="es-CO"/>
+        </w:rPr>
+        <w:t>:</w:t>
+      </w:r>
+      <w:r>
+        <w:rPr>
+          <w:lang w:val="es-CO"/>
+        </w:rPr>
+        <w:t xml:space="preserve"> Pide al usu</w:t>
+      </w:r>
+      <w:r>
+        <w:rPr>
+          <w:lang w:val="es-CO"/>
+        </w:rPr>
+        <w:t>ario la ubicacion y el nombre de un nuevo local para meterlo a la matriz.</w:t>
       </w:r>
     </w:p>
     <w:p>
@@ -319,24 +311,26 @@
           <w:ilvl w:val="0"/>
           <w:numId w:val="1"/>
         </w:numPr>
-        <w:ind w:left="720" w:hanging="360"/>
-      </w:pPr>
-      <w:r>
-        <w:rPr>
-          <w:rtl w:val="0"/>
+        <w:rPr>
+          <w:lang w:val="es-CO"/>
+        </w:rPr>
+      </w:pPr>
+      <w:r>
+        <w:rPr>
+          <w:lang w:val="es-CO"/>
         </w:rPr>
         <w:t xml:space="preserve">Entradas: La matriz 10x5 </w:t>
       </w:r>
       <w:r>
         <w:rPr>
-          <w:b w:val="1"/>
-          <w:rtl w:val="0"/>
-        </w:rPr>
-        <w:t xml:space="preserve">centroC</w:t>
-      </w:r>
-      <w:r>
-        <w:rPr>
-          <w:rtl w:val="0"/>
+          <w:b/>
+          <w:lang w:val="es-CO"/>
+        </w:rPr>
+        <w:t>centroC</w:t>
+      </w:r>
+      <w:r>
+        <w:rPr>
+          <w:lang w:val="es-CO"/>
         </w:rPr>
         <w:t xml:space="preserve">. </w:t>
       </w:r>
@@ -347,13 +341,21 @@
           <w:ilvl w:val="0"/>
           <w:numId w:val="1"/>
         </w:numPr>
-        <w:ind w:left="720" w:hanging="360"/>
-      </w:pPr>
-      <w:r>
-        <w:rPr>
-          <w:rtl w:val="0"/>
-        </w:rPr>
-        <w:t xml:space="preserve">Salidas: Pide el piso y el numero de local al usuario. Verifica que este dentro del rango de la matriz, verifica que la celda mencionada esté disponible para asignarle un nuevo local, luego pide el nombre al usuario y lo asigna en su respectivo lugar en la matriz centroC</w:t>
+        <w:rPr>
+          <w:lang w:val="es-CO"/>
+        </w:rPr>
+      </w:pPr>
+      <w:r>
+        <w:rPr>
+          <w:lang w:val="es-CO"/>
+        </w:rPr>
+        <w:t>Salidas: Pide el piso y el numero de local al usuario. Verifica que este dentro del rango de la matriz, verifica que la celda mencionada esté dispo</w:t>
+      </w:r>
+      <w:r>
+        <w:rPr>
+          <w:lang w:val="es-CO"/>
+        </w:rPr>
+        <w:t>nible para asignarle un nuevo local, luego pide el nombre al usuario y lo asigna en su respectivo lugar en la matriz centroC</w:t>
       </w:r>
     </w:p>
     <w:p>
@@ -362,47 +364,48 @@
           <w:ilvl w:val="0"/>
           <w:numId w:val="1"/>
         </w:numPr>
-        <w:ind w:left="720" w:hanging="360"/>
-      </w:pPr>
-      <w:r>
-        <w:rPr>
-          <w:rtl w:val="0"/>
-        </w:rPr>
-        <w:t xml:space="preserve">Conceptos usados: Condicionales, operadores lógicos. Recursión (la función se llama a sí misma las veces que necesite mientras el usuario no ingrese un piso y/o número de local válido).</w:t>
-      </w:r>
-    </w:p>
-    <w:p>
-      <w:pPr>
-        <w:ind w:left="0" w:firstLine="0"/>
-        <w:rPr/>
-      </w:pPr>
-      <w:r>
-        <w:rPr>
-          <w:rtl w:val="0"/>
-        </w:rPr>
-      </w:r>
-    </w:p>
-    <w:p>
-      <w:pPr>
-        <w:rPr/>
-      </w:pPr>
-      <w:r>
-        <w:rPr>
-          <w:b w:val="1"/>
-          <w:rtl w:val="0"/>
-        </w:rPr>
-        <w:t xml:space="preserve">Función dispLine:</w:t>
-      </w:r>
-      <w:r>
-        <w:rPr>
-          <w:rtl w:val="0"/>
+        <w:rPr>
+          <w:lang w:val="es-CO"/>
+        </w:rPr>
+      </w:pPr>
+      <w:r>
+        <w:rPr>
+          <w:lang w:val="es-CO"/>
+        </w:rPr>
+        <w:t>Conceptos usados: Condicionales, operadores lógicos. Recursión (la función se llama a sí misma las veces que necesite mientras el u</w:t>
+      </w:r>
+      <w:r>
+        <w:rPr>
+          <w:lang w:val="es-CO"/>
+        </w:rPr>
+        <w:t>suario no ingrese un piso y/o número de local válido).</w:t>
+      </w:r>
+    </w:p>
+    <w:p>
+      <w:pPr>
+        <w:rPr>
+          <w:lang w:val="es-CO"/>
+        </w:rPr>
+      </w:pPr>
+    </w:p>
+    <w:p>
+      <w:pPr>
+        <w:rPr>
+          <w:lang w:val="es-CO"/>
+        </w:rPr>
+      </w:pPr>
+      <w:r>
+        <w:rPr>
+          <w:b/>
+          <w:lang w:val="es-CO"/>
+        </w:rPr>
+        <w:t>Función dispLine:</w:t>
+      </w:r>
+      <w:r>
+        <w:rPr>
+          <w:lang w:val="es-CO"/>
         </w:rPr>
         <w:t xml:space="preserve"> Funcion usada por la funcion dispLocales para recursivamente hacer el display visual de la matriz.</w:t>
-      </w:r>
-      <w:r>
-        <w:rPr>
-          <w:rtl w:val="0"/>
-        </w:rPr>
       </w:r>
     </w:p>
     <w:p>
@@ -411,26 +414,28 @@
           <w:ilvl w:val="0"/>
           <w:numId w:val="1"/>
         </w:numPr>
-        <w:ind w:left="720" w:hanging="360"/>
-      </w:pPr>
-      <w:r>
-        <w:rPr>
-          <w:rtl w:val="0"/>
+        <w:rPr>
+          <w:lang w:val="es-CO"/>
+        </w:rPr>
+      </w:pPr>
+      <w:r>
+        <w:rPr>
+          <w:lang w:val="es-CO"/>
         </w:rPr>
         <w:t xml:space="preserve">Entradas: La matriz 10x5 </w:t>
       </w:r>
       <w:r>
         <w:rPr>
-          <w:b w:val="1"/>
-          <w:rtl w:val="0"/>
+          <w:b/>
+          <w:lang w:val="es-CO"/>
         </w:rPr>
         <w:t xml:space="preserve">centroC </w:t>
       </w:r>
       <w:r>
         <w:rPr>
-          <w:rtl w:val="0"/>
-        </w:rPr>
-        <w:t xml:space="preserve">y dos enteros, col y fil, para hacer la recursión.</w:t>
+          <w:lang w:val="es-CO"/>
+        </w:rPr>
+        <w:t>y dos enteros, col y fil, para hacer la recursión.</w:t>
       </w:r>
     </w:p>
     <w:p>
@@ -439,13 +444,15 @@
           <w:ilvl w:val="0"/>
           <w:numId w:val="1"/>
         </w:numPr>
-        <w:ind w:left="720" w:hanging="360"/>
-      </w:pPr>
-      <w:r>
-        <w:rPr>
-          <w:rtl w:val="0"/>
-        </w:rPr>
-        <w:t xml:space="preserve">Salidas: Imprime “visualmente” un piso del centro comercial, poniendo una “O” en celdas disponibles y una “X” donde ya hay un local.</w:t>
+        <w:rPr>
+          <w:lang w:val="es-CO"/>
+        </w:rPr>
+      </w:pPr>
+      <w:r>
+        <w:rPr>
+          <w:lang w:val="es-CO"/>
+        </w:rPr>
+        <w:t>Salidas: Imprime “visualmente” un piso del centro comercial, poniendo una “O” en celdas disponibles y una “X” donde ya hay un local.</w:t>
       </w:r>
     </w:p>
     <w:p>
@@ -454,57 +461,51 @@
           <w:ilvl w:val="0"/>
           <w:numId w:val="1"/>
         </w:numPr>
-        <w:ind w:left="720" w:hanging="360"/>
-      </w:pPr>
-      <w:r>
-        <w:rPr>
-          <w:rtl w:val="0"/>
-        </w:rPr>
-        <w:t xml:space="preserve">Conceptos usados: Recursión, enums</w:t>
-      </w:r>
-    </w:p>
-    <w:p>
-      <w:pPr>
-        <w:ind w:left="0" w:firstLine="0"/>
-        <w:rPr/>
-      </w:pPr>
-      <w:r>
-        <w:rPr>
-          <w:rtl w:val="0"/>
-        </w:rPr>
-      </w:r>
-    </w:p>
-    <w:p>
-      <w:pPr>
-        <w:rPr/>
-      </w:pPr>
-      <w:r>
-        <w:rPr>
-          <w:b w:val="1"/>
-          <w:rtl w:val="0"/>
+      </w:pPr>
+      <w:r>
+        <w:t>Conceptos usados: Recursión, enums</w:t>
+      </w:r>
+    </w:p>
+    <w:p/>
+    <w:p>
+      <w:pPr>
+        <w:rPr>
+          <w:lang w:val="es-CO"/>
+        </w:rPr>
+      </w:pPr>
+      <w:r>
+        <w:rPr>
+          <w:b/>
+          <w:lang w:val="es-CO"/>
         </w:rPr>
         <w:t xml:space="preserve">Función </w:t>
       </w:r>
       <w:r>
         <w:rPr>
-          <w:b w:val="1"/>
-          <w:i w:val="1"/>
-          <w:rtl w:val="0"/>
-        </w:rPr>
-        <w:t xml:space="preserve">dispLocales</w:t>
-      </w:r>
-      <w:r>
-        <w:rPr>
-          <w:b w:val="1"/>
-          <w:rtl w:val="0"/>
-        </w:rPr>
-        <w:t xml:space="preserve">:</w:t>
-      </w:r>
-      <w:r>
-        <w:rPr>
-          <w:rtl w:val="0"/>
-        </w:rPr>
-        <w:t xml:space="preserve"> Utiliza la función dispLine para imprimir cada columna de la matriz centroC.</w:t>
+          <w:b/>
+          <w:i/>
+          <w:lang w:val="es-CO"/>
+        </w:rPr>
+        <w:t>dispLocales</w:t>
+      </w:r>
+      <w:r>
+        <w:rPr>
+          <w:b/>
+          <w:lang w:val="es-CO"/>
+        </w:rPr>
+        <w:t>:</w:t>
+      </w:r>
+      <w:r>
+        <w:rPr>
+          <w:lang w:val="es-CO"/>
+        </w:rPr>
+        <w:t xml:space="preserve"> Utiliza la función dispLine para imprimir cada columna de la matr</w:t>
+      </w:r>
+      <w:r>
+        <w:rPr>
+          <w:lang w:val="es-CO"/>
+        </w:rPr>
+        <w:t>iz centroC.</w:t>
       </w:r>
     </w:p>
     <w:p>
@@ -513,24 +514,26 @@
           <w:ilvl w:val="0"/>
           <w:numId w:val="1"/>
         </w:numPr>
-        <w:ind w:left="720" w:hanging="360"/>
-      </w:pPr>
-      <w:r>
-        <w:rPr>
-          <w:rtl w:val="0"/>
+        <w:rPr>
+          <w:lang w:val="es-CO"/>
+        </w:rPr>
+      </w:pPr>
+      <w:r>
+        <w:rPr>
+          <w:lang w:val="es-CO"/>
         </w:rPr>
         <w:t xml:space="preserve">Entradas: La matriz 10x5 </w:t>
       </w:r>
       <w:r>
         <w:rPr>
-          <w:b w:val="1"/>
-          <w:rtl w:val="0"/>
-        </w:rPr>
-        <w:t xml:space="preserve">centroC</w:t>
-      </w:r>
-      <w:r>
-        <w:rPr>
-          <w:rtl w:val="0"/>
+          <w:b/>
+          <w:lang w:val="es-CO"/>
+        </w:rPr>
+        <w:t>centroC</w:t>
+      </w:r>
+      <w:r>
+        <w:rPr>
+          <w:lang w:val="es-CO"/>
         </w:rPr>
         <w:t xml:space="preserve">. </w:t>
       </w:r>
@@ -541,11 +544,13 @@
           <w:ilvl w:val="0"/>
           <w:numId w:val="1"/>
         </w:numPr>
-        <w:ind w:left="720" w:hanging="360"/>
-      </w:pPr>
-      <w:r>
-        <w:rPr>
-          <w:rtl w:val="0"/>
+        <w:rPr>
+          <w:lang w:val="es-CO"/>
+        </w:rPr>
+      </w:pPr>
+      <w:r>
+        <w:rPr>
+          <w:lang w:val="es-CO"/>
         </w:rPr>
         <w:t xml:space="preserve">Salidas: Imprime todos los “pisos” del centro comercial </w:t>
       </w:r>
@@ -556,55 +561,43 @@
           <w:ilvl w:val="0"/>
           <w:numId w:val="1"/>
         </w:numPr>
-        <w:ind w:left="720" w:hanging="360"/>
-      </w:pPr>
-      <w:r>
-        <w:rPr>
-          <w:rtl w:val="0"/>
-        </w:rPr>
-        <w:t xml:space="preserve">Conceptos usados: Recursión</w:t>
-      </w:r>
-    </w:p>
-    <w:p>
-      <w:pPr>
-        <w:ind w:left="0" w:firstLine="0"/>
-        <w:rPr/>
-      </w:pPr>
-      <w:r>
-        <w:rPr>
-          <w:rtl w:val="0"/>
-        </w:rPr>
-      </w:r>
-    </w:p>
-    <w:p>
-      <w:pPr>
-        <w:rPr/>
-      </w:pPr>
-      <w:r>
-        <w:rPr>
-          <w:b w:val="1"/>
-          <w:rtl w:val="0"/>
+      </w:pPr>
+      <w:r>
+        <w:t>Conceptos usados: Recursión</w:t>
+      </w:r>
+    </w:p>
+    <w:p/>
+    <w:p>
+      <w:pPr>
+        <w:rPr>
+          <w:lang w:val="es-CO"/>
+        </w:rPr>
+      </w:pPr>
+      <w:r>
+        <w:rPr>
+          <w:b/>
+          <w:lang w:val="es-CO"/>
         </w:rPr>
         <w:t xml:space="preserve">Funcion </w:t>
       </w:r>
       <w:r>
         <w:rPr>
-          <w:b w:val="1"/>
-          <w:i w:val="1"/>
-          <w:rtl w:val="0"/>
-        </w:rPr>
-        <w:t xml:space="preserve">eliminarLocal</w:t>
-      </w:r>
-      <w:r>
-        <w:rPr>
-          <w:b w:val="1"/>
-          <w:rtl w:val="0"/>
-        </w:rPr>
-        <w:t xml:space="preserve">:</w:t>
-      </w:r>
-      <w:r>
-        <w:rPr>
-          <w:rtl w:val="0"/>
+          <w:b/>
+          <w:i/>
+          <w:lang w:val="es-CO"/>
+        </w:rPr>
+        <w:t>eliminarLocal</w:t>
+      </w:r>
+      <w:r>
+        <w:rPr>
+          <w:b/>
+          <w:lang w:val="es-CO"/>
+        </w:rPr>
+        <w:t>:</w:t>
+      </w:r>
+      <w:r>
+        <w:rPr>
+          <w:lang w:val="es-CO"/>
         </w:rPr>
         <w:t xml:space="preserve"> Pide al usuario la ubicación del local a borrar. </w:t>
       </w:r>
@@ -615,27 +608,26 @@
           <w:ilvl w:val="0"/>
           <w:numId w:val="1"/>
         </w:numPr>
-        <w:ind w:left="720" w:hanging="360"/>
-        <w:rPr>
-          <w:u w:val="none"/>
-        </w:rPr>
-      </w:pPr>
-      <w:r>
-        <w:rPr>
-          <w:rtl w:val="0"/>
+        <w:rPr>
+          <w:lang w:val="es-CO"/>
+        </w:rPr>
+      </w:pPr>
+      <w:r>
+        <w:rPr>
+          <w:lang w:val="es-CO"/>
         </w:rPr>
         <w:t xml:space="preserve">Entradas: La matriz 10x5 </w:t>
       </w:r>
       <w:r>
         <w:rPr>
-          <w:b w:val="1"/>
-          <w:rtl w:val="0"/>
-        </w:rPr>
-        <w:t xml:space="preserve">centroC</w:t>
-      </w:r>
-      <w:r>
-        <w:rPr>
-          <w:rtl w:val="0"/>
+          <w:b/>
+          <w:lang w:val="es-CO"/>
+        </w:rPr>
+        <w:t>centroC</w:t>
+      </w:r>
+      <w:r>
+        <w:rPr>
+          <w:lang w:val="es-CO"/>
         </w:rPr>
         <w:t xml:space="preserve">. </w:t>
       </w:r>
@@ -646,13 +638,16 @@
           <w:ilvl w:val="0"/>
           <w:numId w:val="1"/>
         </w:numPr>
-        <w:ind w:left="720" w:hanging="360"/>
-      </w:pPr>
-      <w:r>
-        <w:rPr>
-          <w:rtl w:val="0"/>
-        </w:rPr>
-        <w:t xml:space="preserve">Salidas: Settea la disponibilidad de dicha celda a “disp” para que se tome como vacía la celda y se pueda asignar un nuevo local en ese lugar.</w:t>
+        <w:rPr>
+          <w:lang w:val="es-CO"/>
+        </w:rPr>
+      </w:pPr>
+      <w:r>
+        <w:rPr>
+          <w:lang w:val="es-CO"/>
+        </w:rPr>
+        <w:lastRenderedPageBreak/>
+        <w:t>Salidas: Settea la disponibilidad de dicha celda a “disp” para que se tome como vacía la celda y se pueda asignar un nuevo local en ese lugar.</w:t>
       </w:r>
     </w:p>
     <w:p>
@@ -661,54 +656,43 @@
           <w:ilvl w:val="0"/>
           <w:numId w:val="1"/>
         </w:numPr>
-        <w:ind w:left="720" w:hanging="360"/>
-      </w:pPr>
-      <w:r>
-        <w:rPr>
-          <w:rtl w:val="0"/>
-        </w:rPr>
-        <w:t xml:space="preserve">Conceptos usados: Condicionales, enums.</w:t>
-      </w:r>
-    </w:p>
-    <w:p>
-      <w:pPr>
-        <w:rPr/>
-      </w:pPr>
-      <w:r>
-        <w:rPr>
-          <w:rtl w:val="0"/>
-        </w:rPr>
-      </w:r>
-    </w:p>
-    <w:p>
-      <w:pPr>
-        <w:rPr/>
-      </w:pPr>
-      <w:r>
-        <w:rPr>
-          <w:b w:val="1"/>
-          <w:rtl w:val="0"/>
+      </w:pPr>
+      <w:r>
+        <w:t>Conceptos usados: Condicionales, enums.</w:t>
+      </w:r>
+    </w:p>
+    <w:p/>
+    <w:p>
+      <w:pPr>
+        <w:rPr>
+          <w:lang w:val="es-CO"/>
+        </w:rPr>
+      </w:pPr>
+      <w:r>
+        <w:rPr>
+          <w:b/>
+          <w:lang w:val="es-CO"/>
         </w:rPr>
         <w:t xml:space="preserve">Funcion </w:t>
       </w:r>
       <w:r>
         <w:rPr>
-          <w:b w:val="1"/>
-          <w:i w:val="1"/>
-          <w:rtl w:val="0"/>
-        </w:rPr>
-        <w:t xml:space="preserve">cambiarNombreLocal</w:t>
-      </w:r>
-      <w:r>
-        <w:rPr>
-          <w:b w:val="1"/>
-          <w:rtl w:val="0"/>
-        </w:rPr>
-        <w:t xml:space="preserve">:</w:t>
-      </w:r>
-      <w:r>
-        <w:rPr>
-          <w:rtl w:val="0"/>
+          <w:b/>
+          <w:i/>
+          <w:lang w:val="es-CO"/>
+        </w:rPr>
+        <w:t>cambiarNombreLocal</w:t>
+      </w:r>
+      <w:r>
+        <w:rPr>
+          <w:b/>
+          <w:lang w:val="es-CO"/>
+        </w:rPr>
+        <w:t>:</w:t>
+      </w:r>
+      <w:r>
+        <w:rPr>
+          <w:lang w:val="es-CO"/>
         </w:rPr>
         <w:t xml:space="preserve"> Pide un nombre de un local existente para cambiarlo</w:t>
       </w:r>
@@ -719,24 +703,26 @@
           <w:ilvl w:val="0"/>
           <w:numId w:val="1"/>
         </w:numPr>
-        <w:ind w:left="720" w:hanging="360"/>
-      </w:pPr>
-      <w:r>
-        <w:rPr>
-          <w:rtl w:val="0"/>
+        <w:rPr>
+          <w:lang w:val="es-CO"/>
+        </w:rPr>
+      </w:pPr>
+      <w:r>
+        <w:rPr>
+          <w:lang w:val="es-CO"/>
         </w:rPr>
         <w:t xml:space="preserve">Entradas: La matriz 10x5 </w:t>
       </w:r>
       <w:r>
         <w:rPr>
-          <w:b w:val="1"/>
-          <w:rtl w:val="0"/>
-        </w:rPr>
-        <w:t xml:space="preserve">centroC</w:t>
-      </w:r>
-      <w:r>
-        <w:rPr>
-          <w:rtl w:val="0"/>
+          <w:b/>
+          <w:lang w:val="es-CO"/>
+        </w:rPr>
+        <w:t>centroC</w:t>
+      </w:r>
+      <w:r>
+        <w:rPr>
+          <w:lang w:val="es-CO"/>
         </w:rPr>
         <w:t xml:space="preserve">. </w:t>
       </w:r>
@@ -747,13 +733,21 @@
           <w:ilvl w:val="0"/>
           <w:numId w:val="1"/>
         </w:numPr>
-        <w:ind w:left="720" w:hanging="360"/>
-      </w:pPr>
-      <w:r>
-        <w:rPr>
-          <w:rtl w:val="0"/>
-        </w:rPr>
-        <w:t xml:space="preserve">Salidas: Verifica que el local especificado exista dentro de la matriz. Donde sea asi, pide el nuevo nombre del local y directamente desde el scanf, lo asigna al nombre del local.</w:t>
+        <w:rPr>
+          <w:lang w:val="es-CO"/>
+        </w:rPr>
+      </w:pPr>
+      <w:r>
+        <w:rPr>
+          <w:lang w:val="es-CO"/>
+        </w:rPr>
+        <w:t>Salidas: Verifica que el local especificado exista dentro de la matriz. Donde sea asi, pide el nuevo nombre del local y directamente desde el scanf, lo asigna al nombre</w:t>
+      </w:r>
+      <w:r>
+        <w:rPr>
+          <w:lang w:val="es-CO"/>
+        </w:rPr>
+        <w:t xml:space="preserve"> del local.</w:t>
       </w:r>
     </w:p>
     <w:p>
@@ -762,100 +756,991 @@
           <w:ilvl w:val="0"/>
           <w:numId w:val="1"/>
         </w:numPr>
-        <w:ind w:left="720" w:hanging="360"/>
-      </w:pPr>
-      <w:r>
-        <w:rPr>
-          <w:rtl w:val="0"/>
-        </w:rPr>
-        <w:t xml:space="preserve">Conceptos usados: For anidado, comparacion de strings (strcmp).</w:t>
-      </w:r>
-    </w:p>
-    <w:p>
-      <w:pPr>
-        <w:rPr/>
-      </w:pPr>
-      <w:r>
-        <w:rPr>
-          <w:rtl w:val="0"/>
-        </w:rPr>
-      </w:r>
-    </w:p>
-    <w:p>
-      <w:pPr>
-        <w:rPr/>
-      </w:pPr>
-      <w:r>
-        <w:rPr>
-          <w:rtl w:val="0"/>
-        </w:rPr>
-      </w:r>
-    </w:p>
-    <w:p>
-      <w:pPr>
-        <w:rPr/>
-      </w:pPr>
-      <w:r>
-        <w:rPr>
-          <w:rtl w:val="0"/>
-        </w:rPr>
-      </w:r>
-    </w:p>
-    <w:p>
-      <w:pPr>
-        <w:ind w:left="0" w:firstLine="0"/>
-        <w:rPr/>
-      </w:pPr>
-      <w:r>
-        <w:rPr>
-          <w:rtl w:val="0"/>
-        </w:rPr>
-      </w:r>
-    </w:p>
-    <w:p>
-      <w:pPr>
-        <w:rPr/>
-      </w:pPr>
-      <w:r>
-        <w:rPr>
-          <w:rtl w:val="0"/>
-        </w:rPr>
-      </w:r>
-    </w:p>
-    <w:p>
-      <w:pPr>
-        <w:ind w:left="0" w:firstLine="0"/>
-        <w:rPr/>
-      </w:pPr>
-      <w:r>
-        <w:rPr>
-          <w:rtl w:val="0"/>
-        </w:rPr>
-      </w:r>
-    </w:p>
-    <w:p>
-      <w:pPr>
-        <w:ind w:left="0" w:firstLine="0"/>
-        <w:rPr/>
-      </w:pPr>
-      <w:r>
-        <w:rPr>
-          <w:rtl w:val="0"/>
-        </w:rPr>
-      </w:r>
+        <w:rPr>
+          <w:lang w:val="es-CO"/>
+        </w:rPr>
+      </w:pPr>
+      <w:r>
+        <w:rPr>
+          <w:lang w:val="es-CO"/>
+        </w:rPr>
+        <w:t>Conceptos usados: For anidado, comparacion de strings (strcmp).</w:t>
+      </w:r>
+    </w:p>
+    <w:p>
+      <w:pPr>
+        <w:rPr>
+          <w:lang w:val="es-CO"/>
+        </w:rPr>
+      </w:pPr>
+    </w:p>
+    <w:p>
+      <w:pPr>
+        <w:rPr>
+          <w:b/>
+          <w:bCs/>
+          <w:sz w:val="28"/>
+          <w:szCs w:val="28"/>
+          <w:u w:val="single"/>
+          <w:lang w:val="es-CO"/>
+        </w:rPr>
+      </w:pPr>
+      <w:r>
+        <w:rPr>
+          <w:b/>
+          <w:bCs/>
+          <w:sz w:val="28"/>
+          <w:szCs w:val="28"/>
+          <w:u w:val="single"/>
+          <w:lang w:val="es-CO"/>
+        </w:rPr>
+        <w:t>ENTREGA 2</w:t>
+      </w:r>
+    </w:p>
+    <w:p>
+      <w:pPr>
+        <w:rPr>
+          <w:b/>
+          <w:bCs/>
+          <w:sz w:val="28"/>
+          <w:szCs w:val="28"/>
+          <w:u w:val="single"/>
+          <w:lang w:val="es-CO"/>
+        </w:rPr>
+      </w:pPr>
+    </w:p>
+    <w:p>
+      <w:pPr>
+        <w:rPr>
+          <w:lang w:val="es-CO"/>
+        </w:rPr>
+      </w:pPr>
+      <w:r>
+        <w:rPr>
+          <w:lang w:val="es-CO"/>
+        </w:rPr>
+        <w:t xml:space="preserve">Mejoras: </w:t>
+      </w:r>
+    </w:p>
+    <w:p>
+      <w:pPr>
+        <w:pStyle w:val="Prrafodelista"/>
+        <w:numPr>
+          <w:ilvl w:val="0"/>
+          <w:numId w:val="2"/>
+        </w:numPr>
+        <w:rPr>
+          <w:i/>
+          <w:iCs/>
+          <w:lang w:val="es-CO"/>
+        </w:rPr>
+      </w:pPr>
+      <w:r>
+        <w:rPr>
+          <w:i/>
+          <w:iCs/>
+          <w:lang w:val="es-CO"/>
+        </w:rPr>
+        <w:t>Se creó la matriz usando memoria dinámica (malloc) a diferencia de la primera entrega</w:t>
+      </w:r>
+    </w:p>
+    <w:p>
+      <w:pPr>
+        <w:pStyle w:val="Prrafodelista"/>
+        <w:numPr>
+          <w:ilvl w:val="1"/>
+          <w:numId w:val="2"/>
+        </w:numPr>
+        <w:rPr>
+          <w:lang w:val="es-CO"/>
+        </w:rPr>
+      </w:pPr>
+      <w:r>
+        <w:rPr>
+          <w:lang w:val="es-CO"/>
+        </w:rPr>
+        <w:t>Con esto se modificaron todas las funciones originales para interactuar con la matriz de memoria dinámica</w:t>
+      </w:r>
+    </w:p>
+    <w:p>
+      <w:pPr>
+        <w:pStyle w:val="Prrafodelista"/>
+        <w:numPr>
+          <w:ilvl w:val="0"/>
+          <w:numId w:val="2"/>
+        </w:numPr>
+        <w:rPr>
+          <w:i/>
+          <w:iCs/>
+          <w:lang w:val="es-CO"/>
+        </w:rPr>
+      </w:pPr>
+      <w:r>
+        <w:rPr>
+          <w:i/>
+          <w:iCs/>
+          <w:lang w:val="es-CO"/>
+        </w:rPr>
+        <w:t>Se agregaron características (fields) adicionales al struct:</w:t>
+      </w:r>
+    </w:p>
+    <w:p>
+      <w:pPr>
+        <w:pStyle w:val="Prrafodelista"/>
+        <w:numPr>
+          <w:ilvl w:val="1"/>
+          <w:numId w:val="2"/>
+        </w:numPr>
+        <w:rPr>
+          <w:lang w:val="es-CO"/>
+        </w:rPr>
+      </w:pPr>
+      <w:r>
+        <w:rPr>
+          <w:lang w:val="es-CO"/>
+        </w:rPr>
+        <w:t>Metros2: Tamaño del local</w:t>
+      </w:r>
+    </w:p>
+    <w:p>
+      <w:pPr>
+        <w:pStyle w:val="Prrafodelista"/>
+        <w:numPr>
+          <w:ilvl w:val="1"/>
+          <w:numId w:val="2"/>
+        </w:numPr>
+        <w:rPr>
+          <w:lang w:val="es-CO"/>
+        </w:rPr>
+      </w:pPr>
+      <w:r>
+        <w:rPr>
+          <w:lang w:val="es-CO"/>
+        </w:rPr>
+        <w:t>Rating: Calificación de los usuarios de 1 a 5 del local</w:t>
+      </w:r>
+    </w:p>
+    <w:p>
+      <w:pPr>
+        <w:pStyle w:val="Prrafodelista"/>
+        <w:numPr>
+          <w:ilvl w:val="1"/>
+          <w:numId w:val="2"/>
+        </w:numPr>
+        <w:rPr>
+          <w:lang w:val="es-CO"/>
+        </w:rPr>
+      </w:pPr>
+      <w:r>
+        <w:rPr>
+          <w:lang w:val="es-CO"/>
+        </w:rPr>
+        <w:t>Empleados: Cantidad de empleados que trabajan en el local</w:t>
+      </w:r>
+      <w:r>
+        <w:rPr>
+          <w:lang w:val="es-CO"/>
+        </w:rPr>
+        <w:t>. Por el coronavirus, se requiere que cada persona tenga almenos 4 metros cuadrados de espacio personal, lo cual se tiene en cuenta en este programa</w:t>
+      </w:r>
+    </w:p>
+    <w:p>
+      <w:pPr>
+        <w:pStyle w:val="Prrafodelista"/>
+        <w:numPr>
+          <w:ilvl w:val="1"/>
+          <w:numId w:val="2"/>
+        </w:numPr>
+        <w:rPr>
+          <w:lang w:val="es-CO"/>
+        </w:rPr>
+      </w:pPr>
+      <w:r>
+        <w:rPr>
+          <w:lang w:val="es-CO"/>
+        </w:rPr>
+        <w:t xml:space="preserve">Added: </w:t>
+      </w:r>
+      <w:r>
+        <w:rPr>
+          <w:lang w:val="es-CO"/>
+        </w:rPr>
+        <w:t>Un field único para cada local, el cual rastrear el orden en el cual los locales fueron agregados al centro comercial</w:t>
+      </w:r>
+    </w:p>
+    <w:p>
+      <w:pPr>
+        <w:pStyle w:val="Prrafodelista"/>
+        <w:numPr>
+          <w:ilvl w:val="0"/>
+          <w:numId w:val="2"/>
+        </w:numPr>
+        <w:rPr>
+          <w:lang w:val="es-CO"/>
+        </w:rPr>
+      </w:pPr>
+      <w:r>
+        <w:rPr>
+          <w:i/>
+          <w:iCs/>
+          <w:lang w:val="es-CO"/>
+        </w:rPr>
+        <w:t>Se agregaron funciones al programa:</w:t>
+      </w:r>
+    </w:p>
+    <w:p>
+      <w:pPr>
+        <w:pStyle w:val="Prrafodelista"/>
+        <w:numPr>
+          <w:ilvl w:val="1"/>
+          <w:numId w:val="2"/>
+        </w:numPr>
+        <w:rPr>
+          <w:lang w:val="es-CO"/>
+        </w:rPr>
+      </w:pPr>
+      <w:r>
+        <w:rPr>
+          <w:lang w:val="es-CO"/>
+        </w:rPr>
+        <w:t>Rate</w:t>
+      </w:r>
+    </w:p>
+    <w:p>
+      <w:pPr>
+        <w:pStyle w:val="Prrafodelista"/>
+        <w:numPr>
+          <w:ilvl w:val="2"/>
+          <w:numId w:val="2"/>
+        </w:numPr>
+        <w:rPr>
+          <w:lang w:val="es-CO"/>
+        </w:rPr>
+      </w:pPr>
+      <w:r>
+        <w:rPr>
+          <w:lang w:val="es-CO"/>
+        </w:rPr>
+        <w:t>Entradas: la matriz de locales y las dimensiones de la misma.</w:t>
+      </w:r>
+    </w:p>
+    <w:p>
+      <w:pPr>
+        <w:pStyle w:val="Prrafodelista"/>
+        <w:numPr>
+          <w:ilvl w:val="2"/>
+          <w:numId w:val="2"/>
+        </w:numPr>
+        <w:rPr>
+          <w:lang w:val="es-CO"/>
+        </w:rPr>
+      </w:pPr>
+      <w:r>
+        <w:rPr>
+          <w:lang w:val="es-CO"/>
+        </w:rPr>
+        <w:t>Salidas: con input del usuario, modifica el rating (un field del struct) el cual promedia la experiencia de los clientes de dicho local.</w:t>
+      </w:r>
+    </w:p>
+    <w:p>
+      <w:pPr>
+        <w:pStyle w:val="Prrafodelista"/>
+        <w:numPr>
+          <w:ilvl w:val="2"/>
+          <w:numId w:val="2"/>
+        </w:numPr>
+        <w:rPr>
+          <w:lang w:val="es-CO"/>
+        </w:rPr>
+      </w:pPr>
+      <w:r>
+        <w:rPr>
+          <w:lang w:val="es-CO"/>
+        </w:rPr>
+        <w:t>Conceptos usados: ciclos, condicionales, array dentro de struct, conversión de tipos de dato.</w:t>
+      </w:r>
+    </w:p>
+    <w:p>
+      <w:pPr>
+        <w:pStyle w:val="Prrafodelista"/>
+        <w:numPr>
+          <w:ilvl w:val="1"/>
+          <w:numId w:val="2"/>
+        </w:numPr>
+        <w:rPr>
+          <w:lang w:val="es-CO"/>
+        </w:rPr>
+      </w:pPr>
+      <w:r>
+        <w:rPr>
+          <w:lang w:val="es-CO"/>
+        </w:rPr>
+        <w:t xml:space="preserve">orderByRating: </w:t>
+      </w:r>
+    </w:p>
+    <w:p>
+      <w:pPr>
+        <w:pStyle w:val="Prrafodelista"/>
+        <w:numPr>
+          <w:ilvl w:val="2"/>
+          <w:numId w:val="2"/>
+        </w:numPr>
+        <w:rPr>
+          <w:lang w:val="es-CO"/>
+        </w:rPr>
+      </w:pPr>
+      <w:r>
+        <w:rPr>
+          <w:lang w:val="es-CO"/>
+        </w:rPr>
+        <w:t xml:space="preserve">Entradas: </w:t>
+      </w:r>
+      <w:r>
+        <w:rPr>
+          <w:lang w:val="es-CO"/>
+        </w:rPr>
+        <w:t>la matriz de locales y las dimensiones de la misma.</w:t>
+      </w:r>
+    </w:p>
+    <w:p>
+      <w:pPr>
+        <w:pStyle w:val="Prrafodelista"/>
+        <w:numPr>
+          <w:ilvl w:val="2"/>
+          <w:numId w:val="2"/>
+        </w:numPr>
+        <w:rPr>
+          <w:lang w:val="es-CO"/>
+        </w:rPr>
+      </w:pPr>
+      <w:r>
+        <w:rPr>
+          <w:lang w:val="es-CO"/>
+        </w:rPr>
+        <w:t xml:space="preserve">Salidas: </w:t>
+      </w:r>
+      <w:r>
+        <w:rPr>
+          <w:lang w:val="es-CO"/>
+        </w:rPr>
+        <w:t>Usando selection sort, imprime los locales existentes e</w:t>
+      </w:r>
+      <w:r>
+        <w:rPr>
+          <w:lang w:val="es-CO"/>
+        </w:rPr>
+        <w:t>n orden de rating (de menor a mayor)</w:t>
+      </w:r>
+    </w:p>
+    <w:p>
+      <w:pPr>
+        <w:pStyle w:val="Prrafodelista"/>
+        <w:numPr>
+          <w:ilvl w:val="2"/>
+          <w:numId w:val="2"/>
+        </w:numPr>
+        <w:rPr>
+          <w:lang w:val="es-CO"/>
+        </w:rPr>
+      </w:pPr>
+      <w:r>
+        <w:rPr>
+          <w:lang w:val="es-CO"/>
+        </w:rPr>
+        <w:t>Conceptos usados: Manejo de archivos, ciclos anidados, sorteo iterativo (SS)</w:t>
+      </w:r>
+    </w:p>
+    <w:p>
+      <w:pPr>
+        <w:pStyle w:val="Prrafodelista"/>
+        <w:numPr>
+          <w:ilvl w:val="1"/>
+          <w:numId w:val="2"/>
+        </w:numPr>
+        <w:rPr>
+          <w:lang w:val="es-CO"/>
+        </w:rPr>
+      </w:pPr>
+      <w:r>
+        <w:rPr>
+          <w:lang w:val="es-CO"/>
+        </w:rPr>
+        <w:t xml:space="preserve">orderByArrival: </w:t>
+      </w:r>
+    </w:p>
+    <w:p>
+      <w:pPr>
+        <w:pStyle w:val="Prrafodelista"/>
+        <w:numPr>
+          <w:ilvl w:val="2"/>
+          <w:numId w:val="2"/>
+        </w:numPr>
+        <w:rPr>
+          <w:lang w:val="es-CO"/>
+        </w:rPr>
+      </w:pPr>
+      <w:r>
+        <w:rPr>
+          <w:lang w:val="es-CO"/>
+        </w:rPr>
+        <w:t xml:space="preserve">Entradas: </w:t>
+      </w:r>
+      <w:r>
+        <w:rPr>
+          <w:lang w:val="es-CO"/>
+        </w:rPr>
+        <w:t>la matriz de locales y las dimensiones de la misma.</w:t>
+      </w:r>
+    </w:p>
+    <w:p>
+      <w:pPr>
+        <w:pStyle w:val="Prrafodelista"/>
+        <w:numPr>
+          <w:ilvl w:val="2"/>
+          <w:numId w:val="2"/>
+        </w:numPr>
+        <w:rPr>
+          <w:lang w:val="es-CO"/>
+        </w:rPr>
+      </w:pPr>
+      <w:r>
+        <w:rPr>
+          <w:lang w:val="es-CO"/>
+        </w:rPr>
+        <w:t>Salidas: U</w:t>
+      </w:r>
+      <w:r>
+        <w:rPr>
+          <w:lang w:val="es-CO"/>
+        </w:rPr>
+        <w:t>sando insertion sort, imprime los locales existentes e</w:t>
+      </w:r>
+      <w:r>
+        <w:rPr>
+          <w:lang w:val="es-CO"/>
+        </w:rPr>
+        <w:t>n orden de llegada al centro comercial.</w:t>
+      </w:r>
+    </w:p>
+    <w:p>
+      <w:pPr>
+        <w:pStyle w:val="Prrafodelista"/>
+        <w:numPr>
+          <w:ilvl w:val="2"/>
+          <w:numId w:val="2"/>
+        </w:numPr>
+        <w:rPr>
+          <w:lang w:val="es-CO"/>
+        </w:rPr>
+      </w:pPr>
+      <w:r>
+        <w:rPr>
+          <w:lang w:val="es-CO"/>
+        </w:rPr>
+        <w:t>Conceptos usados: Manejo de archivos, ciclos anidados, sorteo iterativo (IS)</w:t>
+      </w:r>
+    </w:p>
+    <w:p>
+      <w:pPr>
+        <w:pStyle w:val="Prrafodelista"/>
+        <w:numPr>
+          <w:ilvl w:val="1"/>
+          <w:numId w:val="2"/>
+        </w:numPr>
+        <w:ind w:left="1080"/>
+        <w:rPr>
+          <w:lang w:val="es-CO"/>
+        </w:rPr>
+      </w:pPr>
+      <w:r>
+        <w:rPr>
+          <w:lang w:val="es-CO"/>
+        </w:rPr>
+        <w:t xml:space="preserve">orderBySize: </w:t>
+      </w:r>
+    </w:p>
+    <w:p>
+      <w:pPr>
+        <w:pStyle w:val="Prrafodelista"/>
+        <w:numPr>
+          <w:ilvl w:val="2"/>
+          <w:numId w:val="2"/>
+        </w:numPr>
+        <w:rPr>
+          <w:lang w:val="es-CO"/>
+        </w:rPr>
+      </w:pPr>
+      <w:r>
+        <w:rPr>
+          <w:lang w:val="es-CO"/>
+        </w:rPr>
+        <w:lastRenderedPageBreak/>
+        <w:t xml:space="preserve">Entradas: </w:t>
+      </w:r>
+      <w:r>
+        <w:rPr>
+          <w:lang w:val="es-CO"/>
+        </w:rPr>
+        <w:t>la matriz de locales y las dimensiones de la misma.</w:t>
+      </w:r>
+    </w:p>
+    <w:p>
+      <w:pPr>
+        <w:pStyle w:val="Prrafodelista"/>
+        <w:numPr>
+          <w:ilvl w:val="2"/>
+          <w:numId w:val="2"/>
+        </w:numPr>
+        <w:rPr>
+          <w:lang w:val="es-CO"/>
+        </w:rPr>
+      </w:pPr>
+      <w:r>
+        <w:rPr>
+          <w:lang w:val="es-CO"/>
+        </w:rPr>
+        <w:t xml:space="preserve">Salidas: </w:t>
+      </w:r>
+      <w:r>
+        <w:rPr>
+          <w:lang w:val="es-CO"/>
+        </w:rPr>
+        <w:t>Usando merge sort, imprime los locales existentes por el tamaño del local (de menor a mayor)</w:t>
+      </w:r>
+    </w:p>
+    <w:p>
+      <w:pPr>
+        <w:pStyle w:val="Prrafodelista"/>
+        <w:numPr>
+          <w:ilvl w:val="2"/>
+          <w:numId w:val="2"/>
+        </w:numPr>
+        <w:rPr>
+          <w:lang w:val="es-CO"/>
+        </w:rPr>
+      </w:pPr>
+      <w:r>
+        <w:rPr>
+          <w:lang w:val="es-CO"/>
+        </w:rPr>
+        <w:t>Conceptos usados: Manejo de archivos, ciclos anidados, sorteo recursivo</w:t>
+      </w:r>
+    </w:p>
+    <w:p>
+      <w:pPr>
+        <w:ind w:left="720"/>
+        <w:rPr>
+          <w:lang w:val="es-CO"/>
+        </w:rPr>
+      </w:pPr>
+    </w:p>
+    <w:p>
+      <w:pPr>
+        <w:pStyle w:val="Prrafodelista"/>
+        <w:numPr>
+          <w:ilvl w:val="0"/>
+          <w:numId w:val="2"/>
+        </w:numPr>
+        <w:rPr>
+          <w:i/>
+          <w:iCs/>
+          <w:lang w:val="es-CO"/>
+        </w:rPr>
+      </w:pPr>
+      <w:r>
+        <w:rPr>
+          <w:i/>
+          <w:iCs/>
+          <w:lang w:val="es-CO"/>
+        </w:rPr>
+        <w:t>Funcionalidades de guardado</w:t>
+      </w:r>
+      <w:r>
+        <w:rPr>
+          <w:i/>
+          <w:iCs/>
+          <w:lang w:val="es-CO"/>
+        </w:rPr>
+        <w:t>:</w:t>
+      </w:r>
+    </w:p>
+    <w:p>
+      <w:pPr>
+        <w:pStyle w:val="Prrafodelista"/>
+        <w:numPr>
+          <w:ilvl w:val="1"/>
+          <w:numId w:val="2"/>
+        </w:numPr>
+        <w:rPr>
+          <w:i/>
+          <w:iCs/>
+          <w:lang w:val="es-CO"/>
+        </w:rPr>
+      </w:pPr>
+      <w:r>
+        <w:rPr>
+          <w:lang w:val="es-CO"/>
+        </w:rPr>
+        <w:t>Save:</w:t>
+      </w:r>
+    </w:p>
+    <w:p>
+      <w:pPr>
+        <w:pStyle w:val="Prrafodelista"/>
+        <w:numPr>
+          <w:ilvl w:val="2"/>
+          <w:numId w:val="2"/>
+        </w:numPr>
+        <w:rPr>
+          <w:lang w:val="es-CO"/>
+        </w:rPr>
+      </w:pPr>
+      <w:r>
+        <w:rPr>
+          <w:lang w:val="es-CO"/>
+        </w:rPr>
+        <w:t xml:space="preserve">Entradas: </w:t>
+      </w:r>
+      <w:r>
+        <w:rPr>
+          <w:lang w:val="es-CO"/>
+        </w:rPr>
+        <w:t>la matriz de locales y las dimensiones de la misma</w:t>
+      </w:r>
+      <w:r>
+        <w:rPr>
+          <w:lang w:val="es-CO"/>
+        </w:rPr>
+        <w:t>, el nombre del archivo donde se guardará la matriz.</w:t>
+      </w:r>
+    </w:p>
+    <w:p>
+      <w:pPr>
+        <w:pStyle w:val="Prrafodelista"/>
+        <w:numPr>
+          <w:ilvl w:val="2"/>
+          <w:numId w:val="2"/>
+        </w:numPr>
+        <w:rPr>
+          <w:lang w:val="es-CO"/>
+        </w:rPr>
+      </w:pPr>
+      <w:r>
+        <w:rPr>
+          <w:lang w:val="es-CO"/>
+        </w:rPr>
+        <w:t xml:space="preserve">Salidas: </w:t>
+      </w:r>
+      <w:r>
+        <w:rPr>
+          <w:lang w:val="es-CO"/>
+        </w:rPr>
+        <w:t>El programa g</w:t>
+      </w:r>
+      <w:r>
+        <w:rPr>
+          <w:lang w:val="es-CO"/>
+        </w:rPr>
+        <w:t>uarda los locales ocupados de la matriz dentro de un archivo binario para poder</w:t>
+      </w:r>
+      <w:r>
+        <w:rPr>
+          <w:lang w:val="es-CO"/>
+        </w:rPr>
+        <w:t xml:space="preserve"> cargarlos al comienzo de otra ejecución. Tambien guarda las dimensiones de dicha matriz para asi cargarla, además del número total de locales.</w:t>
+      </w:r>
+    </w:p>
+    <w:p>
+      <w:pPr>
+        <w:pStyle w:val="Prrafodelista"/>
+        <w:numPr>
+          <w:ilvl w:val="2"/>
+          <w:numId w:val="2"/>
+        </w:numPr>
+        <w:rPr>
+          <w:lang w:val="es-CO"/>
+        </w:rPr>
+      </w:pPr>
+      <w:r>
+        <w:rPr>
+          <w:lang w:val="es-CO"/>
+        </w:rPr>
+        <w:t>Conceptos usados: Manejo de archivos, condicionales, manejo de apuntadores</w:t>
+      </w:r>
+    </w:p>
+    <w:p>
+      <w:pPr>
+        <w:pStyle w:val="Prrafodelista"/>
+        <w:numPr>
+          <w:ilvl w:val="1"/>
+          <w:numId w:val="2"/>
+        </w:numPr>
+        <w:rPr>
+          <w:lang w:val="es-CO"/>
+        </w:rPr>
+      </w:pPr>
+      <w:r>
+        <w:rPr>
+          <w:lang w:val="es-CO"/>
+        </w:rPr>
+        <w:t xml:space="preserve">Load: </w:t>
+      </w:r>
+    </w:p>
+    <w:p>
+      <w:pPr>
+        <w:pStyle w:val="Prrafodelista"/>
+        <w:numPr>
+          <w:ilvl w:val="2"/>
+          <w:numId w:val="2"/>
+        </w:numPr>
+        <w:rPr>
+          <w:lang w:val="es-CO"/>
+        </w:rPr>
+      </w:pPr>
+      <w:r>
+        <w:rPr>
+          <w:lang w:val="es-CO"/>
+        </w:rPr>
+        <w:t xml:space="preserve">Entradas: </w:t>
+      </w:r>
+      <w:r>
+        <w:rPr>
+          <w:lang w:val="es-CO"/>
+        </w:rPr>
+        <w:t>la matriz de locales y las dimensiones de la misma, el nombre del archivo donde se guardará la matriz.</w:t>
+      </w:r>
+    </w:p>
+    <w:p>
+      <w:pPr>
+        <w:pStyle w:val="Prrafodelista"/>
+        <w:numPr>
+          <w:ilvl w:val="2"/>
+          <w:numId w:val="2"/>
+        </w:numPr>
+        <w:rPr>
+          <w:lang w:val="es-CO"/>
+        </w:rPr>
+      </w:pPr>
+      <w:r>
+        <w:rPr>
+          <w:lang w:val="es-CO"/>
+        </w:rPr>
+        <w:t xml:space="preserve">Salidas: </w:t>
+      </w:r>
+      <w:r>
+        <w:rPr>
+          <w:lang w:val="es-CO"/>
+        </w:rPr>
+        <w:t>El programa al comienzo le da la opción al usuario de cargar una matriz vieja o comenzar con una nueva. En ambos casos inicializa una matriz vacía, pero al cargar una matriz vieja, usa la información previa de las dimensiones para crearla y luego inserta en sus respectivos lugares a los locales pre-existentes.</w:t>
+      </w:r>
+      <w:r>
+        <w:rPr>
+          <w:lang w:val="es-CO"/>
+        </w:rPr>
+        <w:t xml:space="preserve"> </w:t>
+      </w:r>
+    </w:p>
+    <w:p>
+      <w:pPr>
+        <w:pStyle w:val="Prrafodelista"/>
+        <w:numPr>
+          <w:ilvl w:val="2"/>
+          <w:numId w:val="2"/>
+        </w:numPr>
+        <w:rPr>
+          <w:lang w:val="es-CO"/>
+        </w:rPr>
+      </w:pPr>
+      <w:r>
+        <w:rPr>
+          <w:lang w:val="es-CO"/>
+        </w:rPr>
+        <w:t xml:space="preserve">Conceptos usados: </w:t>
+      </w:r>
+      <w:r>
+        <w:rPr>
+          <w:lang w:val="es-CO"/>
+        </w:rPr>
+        <w:t>Manejo de archivos, condicionales, apuntadores, lectura de archivos.</w:t>
+      </w:r>
+    </w:p>
+    <w:p>
+      <w:pPr>
+        <w:rPr>
+          <w:lang w:val="es-CO"/>
+        </w:rPr>
+      </w:pPr>
+    </w:p>
+    <w:p>
+      <w:pPr>
+        <w:rPr>
+          <w:lang w:val="es-CO"/>
+        </w:rPr>
+      </w:pPr>
+    </w:p>
+    <w:p>
+      <w:pPr>
+        <w:rPr>
+          <w:lang w:val="es-CO"/>
+        </w:rPr>
+      </w:pPr>
+    </w:p>
+    <w:p>
+      <w:pPr>
+        <w:rPr>
+          <w:lang w:val="es-CO"/>
+        </w:rPr>
+      </w:pPr>
+    </w:p>
+    <w:p>
+      <w:pPr>
+        <w:rPr>
+          <w:lang w:val="es-CO"/>
+        </w:rPr>
+      </w:pPr>
+    </w:p>
+    <w:p>
+      <w:pPr>
+        <w:rPr>
+          <w:lang w:val="es-CO"/>
+        </w:rPr>
+      </w:pPr>
+    </w:p>
+    <w:p>
+      <w:pPr>
+        <w:rPr>
+          <w:lang w:val="es-CO"/>
+        </w:rPr>
+      </w:pPr>
     </w:p>
     <w:sectPr>
-      <w:pgSz w:h="15840" w:w="12240"/>
-      <w:pgMar w:bottom="1440" w:top="1440" w:left="1440" w:right="1440" w:header="720" w:footer="720"/>
+      <w:pgSz w:w="12240" w:h="15840"/>
+      <w:pgMar w:top="1440" w:right="1440" w:bottom="1440" w:left="1440" w:header="720" w:footer="720" w:gutter="0"/>
       <w:pgNumType w:start="1"/>
+      <w:cols w:space="720"/>
     </w:sectPr>
   </w:body>
 </w:document>
 </file>
 
 <file path=word/numbering.xml><?xml version="1.0" encoding="utf-8"?>
-<w:numbering xmlns:mc="http://schemas.openxmlformats.org/markup-compatibility/2006" xmlns:o="urn:schemas-microsoft-com:office:office" xmlns:r="http://schemas.openxmlformats.org/officeDocument/2006/relationships" xmlns:m="http://schemas.openxmlformats.org/officeDocument/2006/math" xmlns:v="urn:schemas-microsoft-com:vml" xmlns:wp="http://schemas.openxmlformats.org/drawingml/2006/wordprocessingDrawing" xmlns:w10="urn:schemas-microsoft-com:office:word" xmlns:w="http://schemas.openxmlformats.org/wordprocessingml/2006/main" xmlns:wne="http://schemas.microsoft.com/office/word/2006/wordml" xmlns:sl="http://schemas.openxmlformats.org/schemaLibrary/2006/main" xmlns:a="http://schemas.openxmlformats.org/drawingml/2006/main" xmlns:pic="http://schemas.openxmlformats.org/drawingml/2006/picture" xmlns:c="http://schemas.openxmlformats.org/drawingml/2006/chart" xmlns:lc="http://schemas.openxmlformats.org/drawingml/2006/lockedCanvas" xmlns:dgm="http://schemas.openxmlformats.org/drawingml/2006/diagram" xmlns:wps="http://schemas.microsoft.com/office/word/2010/wordprocessingShape" xmlns:wpg="http://schemas.microsoft.com/office/word/2010/wordprocessingGroup" xmlns:w14="http://schemas.microsoft.com/office/word/2010/wordml" xmlns:w15="http://schemas.microsoft.com/office/word/2012/wordml">
-  <w:abstractNum w:abstractNumId="1">
+<w:numbering xmlns:wpc="http://schemas.microsoft.com/office/word/2010/wordprocessingCanvas" xmlns:cx="http://schemas.microsoft.com/office/drawing/2014/chartex" xmlns:cx1="http://schemas.microsoft.com/office/drawing/2015/9/8/chartex" xmlns:cx2="http://schemas.microsoft.com/office/drawing/2015/10/21/chartex" xmlns:cx3="http://schemas.microsoft.com/office/drawing/2016/5/9/chartex" xmlns:cx4="http://schemas.microsoft.com/office/drawing/2016/5/10/chartex" xmlns:cx5="http://schemas.microsoft.com/office/drawing/2016/5/11/chartex" xmlns:cx6="http://schemas.microsoft.com/office/drawing/2016/5/12/chartex" xmlns:cx7="http://schemas.microsoft.com/office/drawing/2016/5/13/chartex" xmlns:cx8="http://schemas.microsoft.com/office/drawing/2016/5/14/chartex" xmlns:mc="http://schemas.openxmlformats.org/markup-compatibility/2006" xmlns:aink="http://schemas.microsoft.com/office/drawing/2016/ink" xmlns:am3d="http://schemas.microsoft.com/office/drawing/2017/model3d" xmlns:o="urn:schemas-microsoft-com:office:office" xmlns:r="http://schemas.openxmlformats.org/officeDocument/2006/relationships" xmlns:m="http://schemas.openxmlformats.org/officeDocument/2006/math" xmlns:v="urn:schemas-microsoft-com:vml" xmlns:wp14="http://schemas.microsoft.com/office/word/2010/wordprocessingDrawing" xmlns:wp="http://schemas.openxmlformats.org/drawingml/2006/wordprocessingDrawing" xmlns:w10="urn:schemas-microsoft-com:office:word" xmlns:w="http://schemas.openxmlformats.org/wordprocessingml/2006/main" xmlns:w14="http://schemas.microsoft.com/office/word/2010/wordml" xmlns:w15="http://schemas.microsoft.com/office/word/2012/wordml" xmlns:w16cex="http://schemas.microsoft.com/office/word/2018/wordml/cex" xmlns:w16cid="http://schemas.microsoft.com/office/word/2016/wordml/cid" xmlns:w16="http://schemas.microsoft.com/office/word/2018/wordml" xmlns:w16se="http://schemas.microsoft.com/office/word/2015/wordml/symex" xmlns:wpg="http://schemas.microsoft.com/office/word/2010/wordprocessingGroup" xmlns:wpi="http://schemas.microsoft.com/office/word/2010/wordprocessingInk" xmlns:wne="http://schemas.microsoft.com/office/word/2006/wordml" xmlns:wps="http://schemas.microsoft.com/office/word/2010/wordprocessingShape" mc:Ignorable="w14 w15 w16se w16cid w16 w16cex wp14">
+  <w:abstractNum w:abstractNumId="0" w15:restartNumberingAfterBreak="0">
+    <w:nsid w:val="10B65164"/>
+    <w:multiLevelType w:val="hybridMultilevel"/>
+    <w:tmpl w:val="7A825454"/>
+    <w:lvl w:ilvl="0" w:tplc="F424A340">
+      <w:numFmt w:val="bullet"/>
+      <w:lvlText w:val="-"/>
+      <w:lvlJc w:val="left"/>
+      <w:pPr>
+        <w:ind w:left="720" w:hanging="360"/>
+      </w:pPr>
+      <w:rPr>
+        <w:rFonts w:ascii="Arial" w:eastAsia="Arial" w:hAnsi="Arial" w:cs="Arial" w:hint="default"/>
+      </w:rPr>
+    </w:lvl>
+    <w:lvl w:ilvl="1" w:tplc="04090003">
+      <w:start w:val="1"/>
+      <w:numFmt w:val="bullet"/>
+      <w:lvlText w:val="o"/>
+      <w:lvlJc w:val="left"/>
+      <w:pPr>
+        <w:ind w:left="1440" w:hanging="360"/>
+      </w:pPr>
+      <w:rPr>
+        <w:rFonts w:ascii="Courier New" w:hAnsi="Courier New" w:cs="Courier New" w:hint="default"/>
+      </w:rPr>
+    </w:lvl>
+    <w:lvl w:ilvl="2" w:tplc="04090005">
+      <w:start w:val="1"/>
+      <w:numFmt w:val="bullet"/>
+      <w:lvlText w:val=""/>
+      <w:lvlJc w:val="left"/>
+      <w:pPr>
+        <w:ind w:left="2160" w:hanging="360"/>
+      </w:pPr>
+      <w:rPr>
+        <w:rFonts w:ascii="Wingdings" w:hAnsi="Wingdings" w:hint="default"/>
+      </w:rPr>
+    </w:lvl>
+    <w:lvl w:ilvl="3" w:tplc="04090001">
+      <w:start w:val="1"/>
+      <w:numFmt w:val="bullet"/>
+      <w:lvlText w:val=""/>
+      <w:lvlJc w:val="left"/>
+      <w:pPr>
+        <w:ind w:left="2880" w:hanging="360"/>
+      </w:pPr>
+      <w:rPr>
+        <w:rFonts w:ascii="Symbol" w:hAnsi="Symbol" w:hint="default"/>
+      </w:rPr>
+    </w:lvl>
+    <w:lvl w:ilvl="4" w:tplc="04090003" w:tentative="1">
+      <w:start w:val="1"/>
+      <w:numFmt w:val="bullet"/>
+      <w:lvlText w:val="o"/>
+      <w:lvlJc w:val="left"/>
+      <w:pPr>
+        <w:ind w:left="3600" w:hanging="360"/>
+      </w:pPr>
+      <w:rPr>
+        <w:rFonts w:ascii="Courier New" w:hAnsi="Courier New" w:cs="Courier New" w:hint="default"/>
+      </w:rPr>
+    </w:lvl>
+    <w:lvl w:ilvl="5" w:tplc="04090005" w:tentative="1">
+      <w:start w:val="1"/>
+      <w:numFmt w:val="bullet"/>
+      <w:lvlText w:val=""/>
+      <w:lvlJc w:val="left"/>
+      <w:pPr>
+        <w:ind w:left="4320" w:hanging="360"/>
+      </w:pPr>
+      <w:rPr>
+        <w:rFonts w:ascii="Wingdings" w:hAnsi="Wingdings" w:hint="default"/>
+      </w:rPr>
+    </w:lvl>
+    <w:lvl w:ilvl="6" w:tplc="04090001" w:tentative="1">
+      <w:start w:val="1"/>
+      <w:numFmt w:val="bullet"/>
+      <w:lvlText w:val=""/>
+      <w:lvlJc w:val="left"/>
+      <w:pPr>
+        <w:ind w:left="5040" w:hanging="360"/>
+      </w:pPr>
+      <w:rPr>
+        <w:rFonts w:ascii="Symbol" w:hAnsi="Symbol" w:hint="default"/>
+      </w:rPr>
+    </w:lvl>
+    <w:lvl w:ilvl="7" w:tplc="04090003" w:tentative="1">
+      <w:start w:val="1"/>
+      <w:numFmt w:val="bullet"/>
+      <w:lvlText w:val="o"/>
+      <w:lvlJc w:val="left"/>
+      <w:pPr>
+        <w:ind w:left="5760" w:hanging="360"/>
+      </w:pPr>
+      <w:rPr>
+        <w:rFonts w:ascii="Courier New" w:hAnsi="Courier New" w:cs="Courier New" w:hint="default"/>
+      </w:rPr>
+    </w:lvl>
+    <w:lvl w:ilvl="8" w:tplc="04090005" w:tentative="1">
+      <w:start w:val="1"/>
+      <w:numFmt w:val="bullet"/>
+      <w:lvlText w:val=""/>
+      <w:lvlJc w:val="left"/>
+      <w:pPr>
+        <w:ind w:left="6480" w:hanging="360"/>
+      </w:pPr>
+      <w:rPr>
+        <w:rFonts w:ascii="Wingdings" w:hAnsi="Wingdings" w:hint="default"/>
+      </w:rPr>
+    </w:lvl>
+  </w:abstractNum>
+  <w:abstractNum w:abstractNumId="1" w15:restartNumberingAfterBreak="0">
+    <w:nsid w:val="397748CE"/>
+    <w:multiLevelType w:val="multilevel"/>
+    <w:tmpl w:val="B948A9B6"/>
     <w:lvl w:ilvl="0">
       <w:start w:val="1"/>
       <w:numFmt w:val="bullet"/>
@@ -968,18 +1853,21 @@
   <w:num w:numId="1">
     <w:abstractNumId w:val="1"/>
   </w:num>
+  <w:num w:numId="2">
+    <w:abstractNumId w:val="0"/>
+  </w:num>
 </w:numbering>
 </file>
 
 <file path=word/styles.xml><?xml version="1.0" encoding="utf-8"?>
-<w:styles xmlns:mc="http://schemas.openxmlformats.org/markup-compatibility/2006" xmlns:o="urn:schemas-microsoft-com:office:office" xmlns:r="http://schemas.openxmlformats.org/officeDocument/2006/relationships" xmlns:m="http://schemas.openxmlformats.org/officeDocument/2006/math" xmlns:v="urn:schemas-microsoft-com:vml" xmlns:wp="http://schemas.openxmlformats.org/drawingml/2006/wordprocessingDrawing" xmlns:w10="urn:schemas-microsoft-com:office:word" xmlns:w="http://schemas.openxmlformats.org/wordprocessingml/2006/main" xmlns:wne="http://schemas.microsoft.com/office/word/2006/wordml" xmlns:sl="http://schemas.openxmlformats.org/schemaLibrary/2006/main" xmlns:a="http://schemas.openxmlformats.org/drawingml/2006/main" xmlns:pic="http://schemas.openxmlformats.org/drawingml/2006/picture" xmlns:c="http://schemas.openxmlformats.org/drawingml/2006/chart" xmlns:lc="http://schemas.openxmlformats.org/drawingml/2006/lockedCanvas" xmlns:dgm="http://schemas.openxmlformats.org/drawingml/2006/diagram" xmlns:wps="http://schemas.microsoft.com/office/word/2010/wordprocessingShape" xmlns:wpg="http://schemas.microsoft.com/office/word/2010/wordprocessingGroup" xmlns:w14="http://schemas.microsoft.com/office/word/2010/wordml" xmlns:w15="http://schemas.microsoft.com/office/word/2012/wordml">
+<w:styles xmlns:mc="http://schemas.openxmlformats.org/markup-compatibility/2006" xmlns:r="http://schemas.openxmlformats.org/officeDocument/2006/relationships" xmlns:w="http://schemas.openxmlformats.org/wordprocessingml/2006/main" xmlns:w14="http://schemas.microsoft.com/office/word/2010/wordml" xmlns:w15="http://schemas.microsoft.com/office/word/2012/wordml" xmlns:w16cex="http://schemas.microsoft.com/office/word/2018/wordml/cex" xmlns:w16cid="http://schemas.microsoft.com/office/word/2016/wordml/cid" xmlns:w16="http://schemas.microsoft.com/office/word/2018/wordml" xmlns:w16se="http://schemas.microsoft.com/office/word/2015/wordml/symex" mc:Ignorable="w14 w15 w16se w16cid w16 w16cex">
   <w:docDefaults>
     <w:rPrDefault>
       <w:rPr>
-        <w:rFonts w:ascii="Arial" w:cs="Arial" w:eastAsia="Arial" w:hAnsi="Arial"/>
+        <w:rFonts w:ascii="Arial" w:eastAsia="Arial" w:hAnsi="Arial" w:cs="Arial"/>
         <w:sz w:val="22"/>
         <w:szCs w:val="22"/>
-        <w:lang w:val="en"/>
+        <w:lang w:val="en" w:eastAsia="en-US" w:bidi="ar-SA"/>
       </w:rPr>
     </w:rPrDefault>
     <w:pPrDefault>
@@ -988,65 +1876,457 @@
       </w:pPr>
     </w:pPrDefault>
   </w:docDefaults>
-  <w:style w:type="paragraph" w:styleId="Normal" w:default="1">
-    <w:name w:val="normal"/>
+  <w:latentStyles w:defLockedState="0" w:defUIPriority="99" w:defSemiHidden="0" w:defUnhideWhenUsed="0" w:defQFormat="0" w:count="376">
+    <w:lsdException w:name="Normal" w:uiPriority="0" w:qFormat="1"/>
+    <w:lsdException w:name="heading 1" w:uiPriority="9" w:qFormat="1"/>
+    <w:lsdException w:name="heading 2" w:semiHidden="1" w:uiPriority="9" w:unhideWhenUsed="1" w:qFormat="1"/>
+    <w:lsdException w:name="heading 3" w:semiHidden="1" w:uiPriority="9" w:unhideWhenUsed="1" w:qFormat="1"/>
+    <w:lsdException w:name="heading 4" w:semiHidden="1" w:uiPriority="9" w:unhideWhenUsed="1" w:qFormat="1"/>
+    <w:lsdException w:name="heading 5" w:semiHidden="1" w:uiPriority="9" w:unhideWhenUsed="1" w:qFormat="1"/>
+    <w:lsdException w:name="heading 6" w:semiHidden="1" w:uiPriority="9" w:unhideWhenUsed="1" w:qFormat="1"/>
+    <w:lsdException w:name="heading 7" w:semiHidden="1" w:uiPriority="9" w:unhideWhenUsed="1" w:qFormat="1"/>
+    <w:lsdException w:name="heading 8" w:semiHidden="1" w:uiPriority="9" w:unhideWhenUsed="1" w:qFormat="1"/>
+    <w:lsdException w:name="heading 9" w:semiHidden="1" w:uiPriority="9" w:unhideWhenUsed="1" w:qFormat="1"/>
+    <w:lsdException w:name="index 1" w:semiHidden="1" w:unhideWhenUsed="1"/>
+    <w:lsdException w:name="index 2" w:semiHidden="1" w:unhideWhenUsed="1"/>
+    <w:lsdException w:name="index 3" w:semiHidden="1" w:unhideWhenUsed="1"/>
+    <w:lsdException w:name="index 4" w:semiHidden="1" w:unhideWhenUsed="1"/>
+    <w:lsdException w:name="index 5" w:semiHidden="1" w:unhideWhenUsed="1"/>
+    <w:lsdException w:name="index 6" w:semiHidden="1" w:unhideWhenUsed="1"/>
+    <w:lsdException w:name="index 7" w:semiHidden="1" w:unhideWhenUsed="1"/>
+    <w:lsdException w:name="index 8" w:semiHidden="1" w:unhideWhenUsed="1"/>
+    <w:lsdException w:name="index 9" w:semiHidden="1" w:unhideWhenUsed="1"/>
+    <w:lsdException w:name="toc 1" w:semiHidden="1" w:uiPriority="39" w:unhideWhenUsed="1"/>
+    <w:lsdException w:name="toc 2" w:semiHidden="1" w:uiPriority="39" w:unhideWhenUsed="1"/>
+    <w:lsdException w:name="toc 3" w:semiHidden="1" w:uiPriority="39" w:unhideWhenUsed="1"/>
+    <w:lsdException w:name="toc 4" w:semiHidden="1" w:uiPriority="39" w:unhideWhenUsed="1"/>
+    <w:lsdException w:name="toc 5" w:semiHidden="1" w:uiPriority="39" w:unhideWhenUsed="1"/>
+    <w:lsdException w:name="toc 6" w:semiHidden="1" w:uiPriority="39" w:unhideWhenUsed="1"/>
+    <w:lsdException w:name="toc 7" w:semiHidden="1" w:uiPriority="39" w:unhideWhenUsed="1"/>
+    <w:lsdException w:name="toc 8" w:semiHidden="1" w:uiPriority="39" w:unhideWhenUsed="1"/>
+    <w:lsdException w:name="toc 9" w:semiHidden="1" w:uiPriority="39" w:unhideWhenUsed="1"/>
+    <w:lsdException w:name="Normal Indent" w:semiHidden="1" w:unhideWhenUsed="1"/>
+    <w:lsdException w:name="footnote text" w:semiHidden="1" w:unhideWhenUsed="1"/>
+    <w:lsdException w:name="annotation text" w:semiHidden="1" w:unhideWhenUsed="1"/>
+    <w:lsdException w:name="header" w:semiHidden="1" w:unhideWhenUsed="1"/>
+    <w:lsdException w:name="footer" w:semiHidden="1" w:unhideWhenUsed="1"/>
+    <w:lsdException w:name="index heading" w:semiHidden="1" w:unhideWhenUsed="1"/>
+    <w:lsdException w:name="caption" w:semiHidden="1" w:uiPriority="35" w:unhideWhenUsed="1" w:qFormat="1"/>
+    <w:lsdException w:name="table of figures" w:semiHidden="1" w:unhideWhenUsed="1"/>
+    <w:lsdException w:name="envelope address" w:semiHidden="1" w:unhideWhenUsed="1"/>
+    <w:lsdException w:name="envelope return" w:semiHidden="1" w:unhideWhenUsed="1"/>
+    <w:lsdException w:name="footnote reference" w:semiHidden="1" w:unhideWhenUsed="1"/>
+    <w:lsdException w:name="annotation reference" w:semiHidden="1" w:unhideWhenUsed="1"/>
+    <w:lsdException w:name="line number" w:semiHidden="1" w:unhideWhenUsed="1"/>
+    <w:lsdException w:name="page number" w:semiHidden="1" w:unhideWhenUsed="1"/>
+    <w:lsdException w:name="endnote reference" w:semiHidden="1" w:unhideWhenUsed="1"/>
+    <w:lsdException w:name="endnote text" w:semiHidden="1" w:unhideWhenUsed="1"/>
+    <w:lsdException w:name="table of authorities" w:semiHidden="1" w:unhideWhenUsed="1"/>
+    <w:lsdException w:name="macro" w:semiHidden="1" w:unhideWhenUsed="1"/>
+    <w:lsdException w:name="toa heading" w:semiHidden="1" w:unhideWhenUsed="1"/>
+    <w:lsdException w:name="List" w:semiHidden="1" w:unhideWhenUsed="1"/>
+    <w:lsdException w:name="List Bullet" w:semiHidden="1" w:unhideWhenUsed="1"/>
+    <w:lsdException w:name="List Number" w:semiHidden="1" w:unhideWhenUsed="1"/>
+    <w:lsdException w:name="List 2" w:semiHidden="1" w:unhideWhenUsed="1"/>
+    <w:lsdException w:name="List 3" w:semiHidden="1" w:unhideWhenUsed="1"/>
+    <w:lsdException w:name="List 4" w:semiHidden="1" w:unhideWhenUsed="1"/>
+    <w:lsdException w:name="List 5" w:semiHidden="1" w:unhideWhenUsed="1"/>
+    <w:lsdException w:name="List Bullet 2" w:semiHidden="1" w:unhideWhenUsed="1"/>
+    <w:lsdException w:name="List Bullet 3" w:semiHidden="1" w:unhideWhenUsed="1"/>
+    <w:lsdException w:name="List Bullet 4" w:semiHidden="1" w:unhideWhenUsed="1"/>
+    <w:lsdException w:name="List Bullet 5" w:semiHidden="1" w:unhideWhenUsed="1"/>
+    <w:lsdException w:name="List Number 2" w:semiHidden="1" w:unhideWhenUsed="1"/>
+    <w:lsdException w:name="List Number 3" w:semiHidden="1" w:unhideWhenUsed="1"/>
+    <w:lsdException w:name="List Number 4" w:semiHidden="1" w:unhideWhenUsed="1"/>
+    <w:lsdException w:name="List Number 5" w:semiHidden="1" w:unhideWhenUsed="1"/>
+    <w:lsdException w:name="Title" w:uiPriority="10" w:qFormat="1"/>
+    <w:lsdException w:name="Closing" w:semiHidden="1" w:unhideWhenUsed="1"/>
+    <w:lsdException w:name="Signature" w:semiHidden="1" w:unhideWhenUsed="1"/>
+    <w:lsdException w:name="Default Paragraph Font" w:semiHidden="1" w:uiPriority="1" w:unhideWhenUsed="1"/>
+    <w:lsdException w:name="Body Text" w:semiHidden="1" w:unhideWhenUsed="1"/>
+    <w:lsdException w:name="Body Text Indent" w:semiHidden="1" w:unhideWhenUsed="1"/>
+    <w:lsdException w:name="List Continue" w:semiHidden="1" w:unhideWhenUsed="1"/>
+    <w:lsdException w:name="List Continue 2" w:semiHidden="1" w:unhideWhenUsed="1"/>
+    <w:lsdException w:name="List Continue 3" w:semiHidden="1" w:unhideWhenUsed="1"/>
+    <w:lsdException w:name="List Continue 4" w:semiHidden="1" w:unhideWhenUsed="1"/>
+    <w:lsdException w:name="List Continue 5" w:semiHidden="1" w:unhideWhenUsed="1"/>
+    <w:lsdException w:name="Message Header" w:semiHidden="1" w:unhideWhenUsed="1"/>
+    <w:lsdException w:name="Subtitle" w:uiPriority="11" w:qFormat="1"/>
+    <w:lsdException w:name="Salutation" w:semiHidden="1" w:unhideWhenUsed="1"/>
+    <w:lsdException w:name="Date" w:semiHidden="1" w:unhideWhenUsed="1"/>
+    <w:lsdException w:name="Body Text First Indent" w:semiHidden="1" w:unhideWhenUsed="1"/>
+    <w:lsdException w:name="Body Text First Indent 2" w:semiHidden="1" w:unhideWhenUsed="1"/>
+    <w:lsdException w:name="Note Heading" w:semiHidden="1" w:unhideWhenUsed="1"/>
+    <w:lsdException w:name="Body Text 2" w:semiHidden="1" w:unhideWhenUsed="1"/>
+    <w:lsdException w:name="Body Text 3" w:semiHidden="1" w:unhideWhenUsed="1"/>
+    <w:lsdException w:name="Body Text Indent 2" w:semiHidden="1" w:unhideWhenUsed="1"/>
+    <w:lsdException w:name="Body Text Indent 3" w:semiHidden="1" w:unhideWhenUsed="1"/>
+    <w:lsdException w:name="Block Text" w:semiHidden="1" w:unhideWhenUsed="1"/>
+    <w:lsdException w:name="Hyperlink" w:semiHidden="1" w:unhideWhenUsed="1"/>
+    <w:lsdException w:name="FollowedHyperlink" w:semiHidden="1" w:unhideWhenUsed="1"/>
+    <w:lsdException w:name="Strong" w:uiPriority="22" w:qFormat="1"/>
+    <w:lsdException w:name="Emphasis" w:uiPriority="20" w:qFormat="1"/>
+    <w:lsdException w:name="Document Map" w:semiHidden="1" w:unhideWhenUsed="1"/>
+    <w:lsdException w:name="Plain Text" w:semiHidden="1" w:unhideWhenUsed="1"/>
+    <w:lsdException w:name="E-mail Signature" w:semiHidden="1" w:unhideWhenUsed="1"/>
+    <w:lsdException w:name="HTML Top of Form" w:semiHidden="1" w:unhideWhenUsed="1"/>
+    <w:lsdException w:name="HTML Bottom of Form" w:semiHidden="1" w:unhideWhenUsed="1"/>
+    <w:lsdException w:name="Normal (Web)" w:semiHidden="1" w:unhideWhenUsed="1"/>
+    <w:lsdException w:name="HTML Acronym" w:semiHidden="1" w:unhideWhenUsed="1"/>
+    <w:lsdException w:name="HTML Address" w:semiHidden="1" w:unhideWhenUsed="1"/>
+    <w:lsdException w:name="HTML Cite" w:semiHidden="1" w:unhideWhenUsed="1"/>
+    <w:lsdException w:name="HTML Code" w:semiHidden="1" w:unhideWhenUsed="1"/>
+    <w:lsdException w:name="HTML Definition" w:semiHidden="1" w:unhideWhenUsed="1"/>
+    <w:lsdException w:name="HTML Keyboard" w:semiHidden="1" w:unhideWhenUsed="1"/>
+    <w:lsdException w:name="HTML Preformatted" w:semiHidden="1" w:unhideWhenUsed="1"/>
+    <w:lsdException w:name="HTML Sample" w:semiHidden="1" w:unhideWhenUsed="1"/>
+    <w:lsdException w:name="HTML Typewriter" w:semiHidden="1" w:unhideWhenUsed="1"/>
+    <w:lsdException w:name="HTML Variable" w:semiHidden="1" w:unhideWhenUsed="1"/>
+    <w:lsdException w:name="Normal Table" w:semiHidden="1" w:unhideWhenUsed="1"/>
+    <w:lsdException w:name="annotation subject" w:semiHidden="1" w:unhideWhenUsed="1"/>
+    <w:lsdException w:name="No List" w:semiHidden="1" w:unhideWhenUsed="1"/>
+    <w:lsdException w:name="Outline List 1" w:semiHidden="1" w:unhideWhenUsed="1"/>
+    <w:lsdException w:name="Outline List 2" w:semiHidden="1" w:unhideWhenUsed="1"/>
+    <w:lsdException w:name="Outline List 3" w:semiHidden="1" w:unhideWhenUsed="1"/>
+    <w:lsdException w:name="Table Simple 1" w:semiHidden="1" w:unhideWhenUsed="1"/>
+    <w:lsdException w:name="Table Simple 2" w:semiHidden="1" w:unhideWhenUsed="1"/>
+    <w:lsdException w:name="Table Simple 3" w:semiHidden="1" w:unhideWhenUsed="1"/>
+    <w:lsdException w:name="Table Classic 1" w:semiHidden="1" w:unhideWhenUsed="1"/>
+    <w:lsdException w:name="Table Classic 2" w:semiHidden="1" w:unhideWhenUsed="1"/>
+    <w:lsdException w:name="Table Classic 3" w:semiHidden="1" w:unhideWhenUsed="1"/>
+    <w:lsdException w:name="Table Classic 4" w:semiHidden="1" w:unhideWhenUsed="1"/>
+    <w:lsdException w:name="Table Colorful 1" w:semiHidden="1" w:unhideWhenUsed="1"/>
+    <w:lsdException w:name="Table Colorful 2" w:semiHidden="1" w:unhideWhenUsed="1"/>
+    <w:lsdException w:name="Table Colorful 3" w:semiHidden="1" w:unhideWhenUsed="1"/>
+    <w:lsdException w:name="Table Columns 1" w:semiHidden="1" w:unhideWhenUsed="1"/>
+    <w:lsdException w:name="Table Columns 2" w:semiHidden="1" w:unhideWhenUsed="1"/>
+    <w:lsdException w:name="Table Columns 3" w:semiHidden="1" w:unhideWhenUsed="1"/>
+    <w:lsdException w:name="Table Columns 4" w:semiHidden="1" w:unhideWhenUsed="1"/>
+    <w:lsdException w:name="Table Columns 5" w:semiHidden="1" w:unhideWhenUsed="1"/>
+    <w:lsdException w:name="Table Grid 1" w:semiHidden="1" w:unhideWhenUsed="1"/>
+    <w:lsdException w:name="Table Grid 2" w:semiHidden="1" w:unhideWhenUsed="1"/>
+    <w:lsdException w:name="Table Grid 3" w:semiHidden="1" w:unhideWhenUsed="1"/>
+    <w:lsdException w:name="Table Grid 4" w:semiHidden="1" w:unhideWhenUsed="1"/>
+    <w:lsdException w:name="Table Grid 5" w:semiHidden="1" w:unhideWhenUsed="1"/>
+    <w:lsdException w:name="Table Grid 6" w:semiHidden="1" w:unhideWhenUsed="1"/>
+    <w:lsdException w:name="Table Grid 7" w:semiHidden="1" w:unhideWhenUsed="1"/>
+    <w:lsdException w:name="Table Grid 8" w:semiHidden="1" w:unhideWhenUsed="1"/>
+    <w:lsdException w:name="Table List 1" w:semiHidden="1" w:unhideWhenUsed="1"/>
+    <w:lsdException w:name="Table List 2" w:semiHidden="1" w:unhideWhenUsed="1"/>
+    <w:lsdException w:name="Table List 3" w:semiHidden="1" w:unhideWhenUsed="1"/>
+    <w:lsdException w:name="Table List 4" w:semiHidden="1" w:unhideWhenUsed="1"/>
+    <w:lsdException w:name="Table List 5" w:semiHidden="1" w:unhideWhenUsed="1"/>
+    <w:lsdException w:name="Table List 6" w:semiHidden="1" w:unhideWhenUsed="1"/>
+    <w:lsdException w:name="Table List 7" w:semiHidden="1" w:unhideWhenUsed="1"/>
+    <w:lsdException w:name="Table List 8" w:semiHidden="1" w:unhideWhenUsed="1"/>
+    <w:lsdException w:name="Table 3D effects 1" w:semiHidden="1" w:unhideWhenUsed="1"/>
+    <w:lsdException w:name="Table 3D effects 2" w:semiHidden="1" w:unhideWhenUsed="1"/>
+    <w:lsdException w:name="Table 3D effects 3" w:semiHidden="1" w:unhideWhenUsed="1"/>
+    <w:lsdException w:name="Table Contemporary" w:semiHidden="1" w:unhideWhenUsed="1"/>
+    <w:lsdException w:name="Table Elegant" w:semiHidden="1" w:unhideWhenUsed="1"/>
+    <w:lsdException w:name="Table Professional" w:semiHidden="1" w:unhideWhenUsed="1"/>
+    <w:lsdException w:name="Table Subtle 1" w:semiHidden="1" w:unhideWhenUsed="1"/>
+    <w:lsdException w:name="Table Subtle 2" w:semiHidden="1" w:unhideWhenUsed="1"/>
+    <w:lsdException w:name="Table Web 1" w:semiHidden="1" w:unhideWhenUsed="1"/>
+    <w:lsdException w:name="Table Web 2" w:semiHidden="1" w:unhideWhenUsed="1"/>
+    <w:lsdException w:name="Table Web 3" w:semiHidden="1" w:unhideWhenUsed="1"/>
+    <w:lsdException w:name="Balloon Text" w:semiHidden="1" w:unhideWhenUsed="1"/>
+    <w:lsdException w:name="Table Grid" w:uiPriority="39"/>
+    <w:lsdException w:name="Table Theme" w:semiHidden="1" w:unhideWhenUsed="1"/>
+    <w:lsdException w:name="Placeholder Text" w:semiHidden="1"/>
+    <w:lsdException w:name="No Spacing" w:uiPriority="1" w:qFormat="1"/>
+    <w:lsdException w:name="Light Shading" w:uiPriority="60"/>
+    <w:lsdException w:name="Light List" w:uiPriority="61"/>
+    <w:lsdException w:name="Light Grid" w:uiPriority="62"/>
+    <w:lsdException w:name="Medium Shading 1" w:uiPriority="63"/>
+    <w:lsdException w:name="Medium Shading 2" w:uiPriority="64"/>
+    <w:lsdException w:name="Medium List 1" w:uiPriority="65"/>
+    <w:lsdException w:name="Medium List 2" w:uiPriority="66"/>
+    <w:lsdException w:name="Medium Grid 1" w:uiPriority="67"/>
+    <w:lsdException w:name="Medium Grid 2" w:uiPriority="68"/>
+    <w:lsdException w:name="Medium Grid 3" w:uiPriority="69"/>
+    <w:lsdException w:name="Dark List" w:uiPriority="70"/>
+    <w:lsdException w:name="Colorful Shading" w:uiPriority="71"/>
+    <w:lsdException w:name="Colorful List" w:uiPriority="72"/>
+    <w:lsdException w:name="Colorful Grid" w:uiPriority="73"/>
+    <w:lsdException w:name="Light Shading Accent 1" w:uiPriority="60"/>
+    <w:lsdException w:name="Light List Accent 1" w:uiPriority="61"/>
+    <w:lsdException w:name="Light Grid Accent 1" w:uiPriority="62"/>
+    <w:lsdException w:name="Medium Shading 1 Accent 1" w:uiPriority="63"/>
+    <w:lsdException w:name="Medium Shading 2 Accent 1" w:uiPriority="64"/>
+    <w:lsdException w:name="Medium List 1 Accent 1" w:uiPriority="65"/>
+    <w:lsdException w:name="Revision" w:semiHidden="1"/>
+    <w:lsdException w:name="List Paragraph" w:uiPriority="34" w:qFormat="1"/>
+    <w:lsdException w:name="Quote" w:uiPriority="29" w:qFormat="1"/>
+    <w:lsdException w:name="Intense Quote" w:uiPriority="30" w:qFormat="1"/>
+    <w:lsdException w:name="Medium List 2 Accent 1" w:uiPriority="66"/>
+    <w:lsdException w:name="Medium Grid 1 Accent 1" w:uiPriority="67"/>
+    <w:lsdException w:name="Medium Grid 2 Accent 1" w:uiPriority="68"/>
+    <w:lsdException w:name="Medium Grid 3 Accent 1" w:uiPriority="69"/>
+    <w:lsdException w:name="Dark List Accent 1" w:uiPriority="70"/>
+    <w:lsdException w:name="Colorful Shading Accent 1" w:uiPriority="71"/>
+    <w:lsdException w:name="Colorful List Accent 1" w:uiPriority="72"/>
+    <w:lsdException w:name="Colorful Grid Accent 1" w:uiPriority="73"/>
+    <w:lsdException w:name="Light Shading Accent 2" w:uiPriority="60"/>
+    <w:lsdException w:name="Light List Accent 2" w:uiPriority="61"/>
+    <w:lsdException w:name="Light Grid Accent 2" w:uiPriority="62"/>
+    <w:lsdException w:name="Medium Shading 1 Accent 2" w:uiPriority="63"/>
+    <w:lsdException w:name="Medium Shading 2 Accent 2" w:uiPriority="64"/>
+    <w:lsdException w:name="Medium List 1 Accent 2" w:uiPriority="65"/>
+    <w:lsdException w:name="Medium List 2 Accent 2" w:uiPriority="66"/>
+    <w:lsdException w:name="Medium Grid 1 Accent 2" w:uiPriority="67"/>
+    <w:lsdException w:name="Medium Grid 2 Accent 2" w:uiPriority="68"/>
+    <w:lsdException w:name="Medium Grid 3 Accent 2" w:uiPriority="69"/>
+    <w:lsdException w:name="Dark List Accent 2" w:uiPriority="70"/>
+    <w:lsdException w:name="Colorful Shading Accent 2" w:uiPriority="71"/>
+    <w:lsdException w:name="Colorful List Accent 2" w:uiPriority="72"/>
+    <w:lsdException w:name="Colorful Grid Accent 2" w:uiPriority="73"/>
+    <w:lsdException w:name="Light Shading Accent 3" w:uiPriority="60"/>
+    <w:lsdException w:name="Light List Accent 3" w:uiPriority="61"/>
+    <w:lsdException w:name="Light Grid Accent 3" w:uiPriority="62"/>
+    <w:lsdException w:name="Medium Shading 1 Accent 3" w:uiPriority="63"/>
+    <w:lsdException w:name="Medium Shading 2 Accent 3" w:uiPriority="64"/>
+    <w:lsdException w:name="Medium List 1 Accent 3" w:uiPriority="65"/>
+    <w:lsdException w:name="Medium List 2 Accent 3" w:uiPriority="66"/>
+    <w:lsdException w:name="Medium Grid 1 Accent 3" w:uiPriority="67"/>
+    <w:lsdException w:name="Medium Grid 2 Accent 3" w:uiPriority="68"/>
+    <w:lsdException w:name="Medium Grid 3 Accent 3" w:uiPriority="69"/>
+    <w:lsdException w:name="Dark List Accent 3" w:uiPriority="70"/>
+    <w:lsdException w:name="Colorful Shading Accent 3" w:uiPriority="71"/>
+    <w:lsdException w:name="Colorful List Accent 3" w:uiPriority="72"/>
+    <w:lsdException w:name="Colorful Grid Accent 3" w:uiPriority="73"/>
+    <w:lsdException w:name="Light Shading Accent 4" w:uiPriority="60"/>
+    <w:lsdException w:name="Light List Accent 4" w:uiPriority="61"/>
+    <w:lsdException w:name="Light Grid Accent 4" w:uiPriority="62"/>
+    <w:lsdException w:name="Medium Shading 1 Accent 4" w:uiPriority="63"/>
+    <w:lsdException w:name="Medium Shading 2 Accent 4" w:uiPriority="64"/>
+    <w:lsdException w:name="Medium List 1 Accent 4" w:uiPriority="65"/>
+    <w:lsdException w:name="Medium List 2 Accent 4" w:uiPriority="66"/>
+    <w:lsdException w:name="Medium Grid 1 Accent 4" w:uiPriority="67"/>
+    <w:lsdException w:name="Medium Grid 2 Accent 4" w:uiPriority="68"/>
+    <w:lsdException w:name="Medium Grid 3 Accent 4" w:uiPriority="69"/>
+    <w:lsdException w:name="Dark List Accent 4" w:uiPriority="70"/>
+    <w:lsdException w:name="Colorful Shading Accent 4" w:uiPriority="71"/>
+    <w:lsdException w:name="Colorful List Accent 4" w:uiPriority="72"/>
+    <w:lsdException w:name="Colorful Grid Accent 4" w:uiPriority="73"/>
+    <w:lsdException w:name="Light Shading Accent 5" w:uiPriority="60"/>
+    <w:lsdException w:name="Light List Accent 5" w:uiPriority="61"/>
+    <w:lsdException w:name="Light Grid Accent 5" w:uiPriority="62"/>
+    <w:lsdException w:name="Medium Shading 1 Accent 5" w:uiPriority="63"/>
+    <w:lsdException w:name="Medium Shading 2 Accent 5" w:uiPriority="64"/>
+    <w:lsdException w:name="Medium List 1 Accent 5" w:uiPriority="65"/>
+    <w:lsdException w:name="Medium List 2 Accent 5" w:uiPriority="66"/>
+    <w:lsdException w:name="Medium Grid 1 Accent 5" w:uiPriority="67"/>
+    <w:lsdException w:name="Medium Grid 2 Accent 5" w:uiPriority="68"/>
+    <w:lsdException w:name="Medium Grid 3 Accent 5" w:uiPriority="69"/>
+    <w:lsdException w:name="Dark List Accent 5" w:uiPriority="70"/>
+    <w:lsdException w:name="Colorful Shading Accent 5" w:uiPriority="71"/>
+    <w:lsdException w:name="Colorful List Accent 5" w:uiPriority="72"/>
+    <w:lsdException w:name="Colorful Grid Accent 5" w:uiPriority="73"/>
+    <w:lsdException w:name="Light Shading Accent 6" w:uiPriority="60"/>
+    <w:lsdException w:name="Light List Accent 6" w:uiPriority="61"/>
+    <w:lsdException w:name="Light Grid Accent 6" w:uiPriority="62"/>
+    <w:lsdException w:name="Medium Shading 1 Accent 6" w:uiPriority="63"/>
+    <w:lsdException w:name="Medium Shading 2 Accent 6" w:uiPriority="64"/>
+    <w:lsdException w:name="Medium List 1 Accent 6" w:uiPriority="65"/>
+    <w:lsdException w:name="Medium List 2 Accent 6" w:uiPriority="66"/>
+    <w:lsdException w:name="Medium Grid 1 Accent 6" w:uiPriority="67"/>
+    <w:lsdException w:name="Medium Grid 2 Accent 6" w:uiPriority="68"/>
+    <w:lsdException w:name="Medium Grid 3 Accent 6" w:uiPriority="69"/>
+    <w:lsdException w:name="Dark List Accent 6" w:uiPriority="70"/>
+    <w:lsdException w:name="Colorful Shading Accent 6" w:uiPriority="71"/>
+    <w:lsdException w:name="Colorful List Accent 6" w:uiPriority="72"/>
+    <w:lsdException w:name="Colorful Grid Accent 6" w:uiPriority="73"/>
+    <w:lsdException w:name="Subtle Emphasis" w:uiPriority="19" w:qFormat="1"/>
+    <w:lsdException w:name="Intense Emphasis" w:uiPriority="21" w:qFormat="1"/>
+    <w:lsdException w:name="Subtle Reference" w:uiPriority="31" w:qFormat="1"/>
+    <w:lsdException w:name="Intense Reference" w:uiPriority="32" w:qFormat="1"/>
+    <w:lsdException w:name="Book Title" w:uiPriority="33" w:qFormat="1"/>
+    <w:lsdException w:name="Bibliography" w:semiHidden="1" w:uiPriority="37" w:unhideWhenUsed="1"/>
+    <w:lsdException w:name="TOC Heading" w:semiHidden="1" w:uiPriority="39" w:unhideWhenUsed="1" w:qFormat="1"/>
+    <w:lsdException w:name="Plain Table 1" w:uiPriority="41"/>
+    <w:lsdException w:name="Plain Table 2" w:uiPriority="42"/>
+    <w:lsdException w:name="Plain Table 3" w:uiPriority="43"/>
+    <w:lsdException w:name="Plain Table 4" w:uiPriority="44"/>
+    <w:lsdException w:name="Plain Table 5" w:uiPriority="45"/>
+    <w:lsdException w:name="Grid Table Light" w:uiPriority="40"/>
+    <w:lsdException w:name="Grid Table 1 Light" w:uiPriority="46"/>
+    <w:lsdException w:name="Grid Table 2" w:uiPriority="47"/>
+    <w:lsdException w:name="Grid Table 3" w:uiPriority="48"/>
+    <w:lsdException w:name="Grid Table 4" w:uiPriority="49"/>
+    <w:lsdException w:name="Grid Table 5 Dark" w:uiPriority="50"/>
+    <w:lsdException w:name="Grid Table 6 Colorful" w:uiPriority="51"/>
+    <w:lsdException w:name="Grid Table 7 Colorful" w:uiPriority="52"/>
+    <w:lsdException w:name="Grid Table 1 Light Accent 1" w:uiPriority="46"/>
+    <w:lsdException w:name="Grid Table 2 Accent 1" w:uiPriority="47"/>
+    <w:lsdException w:name="Grid Table 3 Accent 1" w:uiPriority="48"/>
+    <w:lsdException w:name="Grid Table 4 Accent 1" w:uiPriority="49"/>
+    <w:lsdException w:name="Grid Table 5 Dark Accent 1" w:uiPriority="50"/>
+    <w:lsdException w:name="Grid Table 6 Colorful Accent 1" w:uiPriority="51"/>
+    <w:lsdException w:name="Grid Table 7 Colorful Accent 1" w:uiPriority="52"/>
+    <w:lsdException w:name="Grid Table 1 Light Accent 2" w:uiPriority="46"/>
+    <w:lsdException w:name="Grid Table 2 Accent 2" w:uiPriority="47"/>
+    <w:lsdException w:name="Grid Table 3 Accent 2" w:uiPriority="48"/>
+    <w:lsdException w:name="Grid Table 4 Accent 2" w:uiPriority="49"/>
+    <w:lsdException w:name="Grid Table 5 Dark Accent 2" w:uiPriority="50"/>
+    <w:lsdException w:name="Grid Table 6 Colorful Accent 2" w:uiPriority="51"/>
+    <w:lsdException w:name="Grid Table 7 Colorful Accent 2" w:uiPriority="52"/>
+    <w:lsdException w:name="Grid Table 1 Light Accent 3" w:uiPriority="46"/>
+    <w:lsdException w:name="Grid Table 2 Accent 3" w:uiPriority="47"/>
+    <w:lsdException w:name="Grid Table 3 Accent 3" w:uiPriority="48"/>
+    <w:lsdException w:name="Grid Table 4 Accent 3" w:uiPriority="49"/>
+    <w:lsdException w:name="Grid Table 5 Dark Accent 3" w:uiPriority="50"/>
+    <w:lsdException w:name="Grid Table 6 Colorful Accent 3" w:uiPriority="51"/>
+    <w:lsdException w:name="Grid Table 7 Colorful Accent 3" w:uiPriority="52"/>
+    <w:lsdException w:name="Grid Table 1 Light Accent 4" w:uiPriority="46"/>
+    <w:lsdException w:name="Grid Table 2 Accent 4" w:uiPriority="47"/>
+    <w:lsdException w:name="Grid Table 3 Accent 4" w:uiPriority="48"/>
+    <w:lsdException w:name="Grid Table 4 Accent 4" w:uiPriority="49"/>
+    <w:lsdException w:name="Grid Table 5 Dark Accent 4" w:uiPriority="50"/>
+    <w:lsdException w:name="Grid Table 6 Colorful Accent 4" w:uiPriority="51"/>
+    <w:lsdException w:name="Grid Table 7 Colorful Accent 4" w:uiPriority="52"/>
+    <w:lsdException w:name="Grid Table 1 Light Accent 5" w:uiPriority="46"/>
+    <w:lsdException w:name="Grid Table 2 Accent 5" w:uiPriority="47"/>
+    <w:lsdException w:name="Grid Table 3 Accent 5" w:uiPriority="48"/>
+    <w:lsdException w:name="Grid Table 4 Accent 5" w:uiPriority="49"/>
+    <w:lsdException w:name="Grid Table 5 Dark Accent 5" w:uiPriority="50"/>
+    <w:lsdException w:name="Grid Table 6 Colorful Accent 5" w:uiPriority="51"/>
+    <w:lsdException w:name="Grid Table 7 Colorful Accent 5" w:uiPriority="52"/>
+    <w:lsdException w:name="Grid Table 1 Light Accent 6" w:uiPriority="46"/>
+    <w:lsdException w:name="Grid Table 2 Accent 6" w:uiPriority="47"/>
+    <w:lsdException w:name="Grid Table 3 Accent 6" w:uiPriority="48"/>
+    <w:lsdException w:name="Grid Table 4 Accent 6" w:uiPriority="49"/>
+    <w:lsdException w:name="Grid Table 5 Dark Accent 6" w:uiPriority="50"/>
+    <w:lsdException w:name="Grid Table 6 Colorful Accent 6" w:uiPriority="51"/>
+    <w:lsdException w:name="Grid Table 7 Colorful Accent 6" w:uiPriority="52"/>
+    <w:lsdException w:name="List Table 1 Light" w:uiPriority="46"/>
+    <w:lsdException w:name="List Table 2" w:uiPriority="47"/>
+    <w:lsdException w:name="List Table 3" w:uiPriority="48"/>
+    <w:lsdException w:name="List Table 4" w:uiPriority="49"/>
+    <w:lsdException w:name="List Table 5 Dark" w:uiPriority="50"/>
+    <w:lsdException w:name="List Table 6 Colorful" w:uiPriority="51"/>
+    <w:lsdException w:name="List Table 7 Colorful" w:uiPriority="52"/>
+    <w:lsdException w:name="List Table 1 Light Accent 1" w:uiPriority="46"/>
+    <w:lsdException w:name="List Table 2 Accent 1" w:uiPriority="47"/>
+    <w:lsdException w:name="List Table 3 Accent 1" w:uiPriority="48"/>
+    <w:lsdException w:name="List Table 4 Accent 1" w:uiPriority="49"/>
+    <w:lsdException w:name="List Table 5 Dark Accent 1" w:uiPriority="50"/>
+    <w:lsdException w:name="List Table 6 Colorful Accent 1" w:uiPriority="51"/>
+    <w:lsdException w:name="List Table 7 Colorful Accent 1" w:uiPriority="52"/>
+    <w:lsdException w:name="List Table 1 Light Accent 2" w:uiPriority="46"/>
+    <w:lsdException w:name="List Table 2 Accent 2" w:uiPriority="47"/>
+    <w:lsdException w:name="List Table 3 Accent 2" w:uiPriority="48"/>
+    <w:lsdException w:name="List Table 4 Accent 2" w:uiPriority="49"/>
+    <w:lsdException w:name="List Table 5 Dark Accent 2" w:uiPriority="50"/>
+    <w:lsdException w:name="List Table 6 Colorful Accent 2" w:uiPriority="51"/>
+    <w:lsdException w:name="List Table 7 Colorful Accent 2" w:uiPriority="52"/>
+    <w:lsdException w:name="List Table 1 Light Accent 3" w:uiPriority="46"/>
+    <w:lsdException w:name="List Table 2 Accent 3" w:uiPriority="47"/>
+    <w:lsdException w:name="List Table 3 Accent 3" w:uiPriority="48"/>
+    <w:lsdException w:name="List Table 4 Accent 3" w:uiPriority="49"/>
+    <w:lsdException w:name="List Table 5 Dark Accent 3" w:uiPriority="50"/>
+    <w:lsdException w:name="List Table 6 Colorful Accent 3" w:uiPriority="51"/>
+    <w:lsdException w:name="List Table 7 Colorful Accent 3" w:uiPriority="52"/>
+    <w:lsdException w:name="List Table 1 Light Accent 4" w:uiPriority="46"/>
+    <w:lsdException w:name="List Table 2 Accent 4" w:uiPriority="47"/>
+    <w:lsdException w:name="List Table 3 Accent 4" w:uiPriority="48"/>
+    <w:lsdException w:name="List Table 4 Accent 4" w:uiPriority="49"/>
+    <w:lsdException w:name="List Table 5 Dark Accent 4" w:uiPriority="50"/>
+    <w:lsdException w:name="List Table 6 Colorful Accent 4" w:uiPriority="51"/>
+    <w:lsdException w:name="List Table 7 Colorful Accent 4" w:uiPriority="52"/>
+    <w:lsdException w:name="List Table 1 Light Accent 5" w:uiPriority="46"/>
+    <w:lsdException w:name="List Table 2 Accent 5" w:uiPriority="47"/>
+    <w:lsdException w:name="List Table 3 Accent 5" w:uiPriority="48"/>
+    <w:lsdException w:name="List Table 4 Accent 5" w:uiPriority="49"/>
+    <w:lsdException w:name="List Table 5 Dark Accent 5" w:uiPriority="50"/>
+    <w:lsdException w:name="List Table 6 Colorful Accent 5" w:uiPriority="51"/>
+    <w:lsdException w:name="List Table 7 Colorful Accent 5" w:uiPriority="52"/>
+    <w:lsdException w:name="List Table 1 Light Accent 6" w:uiPriority="46"/>
+    <w:lsdException w:name="List Table 2 Accent 6" w:uiPriority="47"/>
+    <w:lsdException w:name="List Table 3 Accent 6" w:uiPriority="48"/>
+    <w:lsdException w:name="List Table 4 Accent 6" w:uiPriority="49"/>
+    <w:lsdException w:name="List Table 5 Dark Accent 6" w:uiPriority="50"/>
+    <w:lsdException w:name="List Table 6 Colorful Accent 6" w:uiPriority="51"/>
+    <w:lsdException w:name="List Table 7 Colorful Accent 6" w:uiPriority="52"/>
+    <w:lsdException w:name="Mention" w:semiHidden="1" w:unhideWhenUsed="1"/>
+    <w:lsdException w:name="Smart Hyperlink" w:semiHidden="1" w:unhideWhenUsed="1"/>
+    <w:lsdException w:name="Hashtag" w:semiHidden="1" w:unhideWhenUsed="1"/>
+    <w:lsdException w:name="Unresolved Mention" w:semiHidden="1" w:unhideWhenUsed="1"/>
+    <w:lsdException w:name="Smart Link" w:semiHidden="1" w:unhideWhenUsed="1"/>
+  </w:latentStyles>
+  <w:style w:type="paragraph" w:default="1" w:styleId="Normal">
+    <w:name w:val="Normal"/>
+    <w:qFormat/>
   </w:style>
-  <w:style w:type="table" w:styleId="TableNormal" w:default="1">
-    <w:name w:val="Table Normal"/>
-  </w:style>
-  <w:style w:type="paragraph" w:styleId="Heading1">
+  <w:style w:type="paragraph" w:styleId="Ttulo1">
     <w:name w:val="heading 1"/>
     <w:basedOn w:val="Normal"/>
     <w:next w:val="Normal"/>
+    <w:uiPriority w:val="9"/>
+    <w:qFormat/>
     <w:pPr>
-      <w:keepNext w:val="1"/>
-      <w:keepLines w:val="1"/>
-      <w:spacing w:after="120" w:before="400" w:lineRule="auto"/>
+      <w:keepNext/>
+      <w:keepLines/>
+      <w:spacing w:before="400" w:after="120"/>
+      <w:outlineLvl w:val="0"/>
     </w:pPr>
     <w:rPr>
       <w:sz w:val="40"/>
       <w:szCs w:val="40"/>
     </w:rPr>
   </w:style>
-  <w:style w:type="paragraph" w:styleId="Heading2">
+  <w:style w:type="paragraph" w:styleId="Ttulo2">
     <w:name w:val="heading 2"/>
     <w:basedOn w:val="Normal"/>
     <w:next w:val="Normal"/>
+    <w:uiPriority w:val="9"/>
+    <w:semiHidden/>
+    <w:unhideWhenUsed/>
+    <w:qFormat/>
     <w:pPr>
-      <w:keepNext w:val="1"/>
-      <w:keepLines w:val="1"/>
-      <w:spacing w:after="120" w:before="360" w:lineRule="auto"/>
+      <w:keepNext/>
+      <w:keepLines/>
+      <w:spacing w:before="360" w:after="120"/>
+      <w:outlineLvl w:val="1"/>
     </w:pPr>
     <w:rPr>
-      <w:b w:val="0"/>
       <w:sz w:val="32"/>
       <w:szCs w:val="32"/>
     </w:rPr>
   </w:style>
-  <w:style w:type="paragraph" w:styleId="Heading3">
+  <w:style w:type="paragraph" w:styleId="Ttulo3">
     <w:name w:val="heading 3"/>
     <w:basedOn w:val="Normal"/>
     <w:next w:val="Normal"/>
+    <w:uiPriority w:val="9"/>
+    <w:semiHidden/>
+    <w:unhideWhenUsed/>
+    <w:qFormat/>
     <w:pPr>
-      <w:keepNext w:val="1"/>
-      <w:keepLines w:val="1"/>
-      <w:spacing w:after="80" w:before="320" w:lineRule="auto"/>
+      <w:keepNext/>
+      <w:keepLines/>
+      <w:spacing w:before="320" w:after="80"/>
+      <w:outlineLvl w:val="2"/>
     </w:pPr>
     <w:rPr>
-      <w:b w:val="0"/>
       <w:color w:val="434343"/>
       <w:sz w:val="28"/>
       <w:szCs w:val="28"/>
     </w:rPr>
   </w:style>
-  <w:style w:type="paragraph" w:styleId="Heading4">
+  <w:style w:type="paragraph" w:styleId="Ttulo4">
     <w:name w:val="heading 4"/>
     <w:basedOn w:val="Normal"/>
     <w:next w:val="Normal"/>
+    <w:uiPriority w:val="9"/>
+    <w:semiHidden/>
+    <w:unhideWhenUsed/>
+    <w:qFormat/>
     <w:pPr>
-      <w:keepNext w:val="1"/>
-      <w:keepLines w:val="1"/>
-      <w:spacing w:after="80" w:before="280" w:lineRule="auto"/>
+      <w:keepNext/>
+      <w:keepLines/>
+      <w:spacing w:before="280" w:after="80"/>
+      <w:outlineLvl w:val="3"/>
     </w:pPr>
     <w:rPr>
       <w:color w:val="666666"/>
@@ -1054,67 +2334,124 @@
       <w:szCs w:val="24"/>
     </w:rPr>
   </w:style>
-  <w:style w:type="paragraph" w:styleId="Heading5">
+  <w:style w:type="paragraph" w:styleId="Ttulo5">
     <w:name w:val="heading 5"/>
     <w:basedOn w:val="Normal"/>
     <w:next w:val="Normal"/>
+    <w:uiPriority w:val="9"/>
+    <w:semiHidden/>
+    <w:unhideWhenUsed/>
+    <w:qFormat/>
     <w:pPr>
-      <w:keepNext w:val="1"/>
-      <w:keepLines w:val="1"/>
-      <w:spacing w:after="80" w:before="240" w:lineRule="auto"/>
+      <w:keepNext/>
+      <w:keepLines/>
+      <w:spacing w:before="240" w:after="80"/>
+      <w:outlineLvl w:val="4"/>
     </w:pPr>
     <w:rPr>
       <w:color w:val="666666"/>
-      <w:sz w:val="22"/>
-      <w:szCs w:val="22"/>
     </w:rPr>
   </w:style>
-  <w:style w:type="paragraph" w:styleId="Heading6">
+  <w:style w:type="paragraph" w:styleId="Ttulo6">
     <w:name w:val="heading 6"/>
     <w:basedOn w:val="Normal"/>
     <w:next w:val="Normal"/>
+    <w:uiPriority w:val="9"/>
+    <w:semiHidden/>
+    <w:unhideWhenUsed/>
+    <w:qFormat/>
     <w:pPr>
-      <w:keepNext w:val="1"/>
-      <w:keepLines w:val="1"/>
-      <w:spacing w:after="80" w:before="240" w:lineRule="auto"/>
+      <w:keepNext/>
+      <w:keepLines/>
+      <w:spacing w:before="240" w:after="80"/>
+      <w:outlineLvl w:val="5"/>
     </w:pPr>
     <w:rPr>
-      <w:i w:val="1"/>
+      <w:i/>
       <w:color w:val="666666"/>
-      <w:sz w:val="22"/>
-      <w:szCs w:val="22"/>
     </w:rPr>
   </w:style>
-  <w:style w:type="paragraph" w:styleId="Title">
+  <w:style w:type="character" w:default="1" w:styleId="Fuentedeprrafopredeter">
+    <w:name w:val="Default Paragraph Font"/>
+    <w:uiPriority w:val="1"/>
+    <w:semiHidden/>
+    <w:unhideWhenUsed/>
+  </w:style>
+  <w:style w:type="table" w:default="1" w:styleId="Tablanormal">
+    <w:name w:val="Normal Table"/>
+    <w:uiPriority w:val="99"/>
+    <w:semiHidden/>
+    <w:unhideWhenUsed/>
+    <w:tblPr>
+      <w:tblInd w:w="0" w:type="dxa"/>
+      <w:tblCellMar>
+        <w:top w:w="0" w:type="dxa"/>
+        <w:left w:w="108" w:type="dxa"/>
+        <w:bottom w:w="0" w:type="dxa"/>
+        <w:right w:w="108" w:type="dxa"/>
+      </w:tblCellMar>
+    </w:tblPr>
+  </w:style>
+  <w:style w:type="numbering" w:default="1" w:styleId="Sinlista">
+    <w:name w:val="No List"/>
+    <w:uiPriority w:val="99"/>
+    <w:semiHidden/>
+    <w:unhideWhenUsed/>
+  </w:style>
+  <w:style w:type="table" w:customStyle="1" w:styleId="TableNormal">
+    <w:name w:val="Table Normal"/>
+    <w:tblPr>
+      <w:tblCellMar>
+        <w:top w:w="0" w:type="dxa"/>
+        <w:left w:w="0" w:type="dxa"/>
+        <w:bottom w:w="0" w:type="dxa"/>
+        <w:right w:w="0" w:type="dxa"/>
+      </w:tblCellMar>
+    </w:tblPr>
+  </w:style>
+  <w:style w:type="paragraph" w:styleId="Ttulo">
     <w:name w:val="Title"/>
     <w:basedOn w:val="Normal"/>
     <w:next w:val="Normal"/>
+    <w:uiPriority w:val="10"/>
+    <w:qFormat/>
     <w:pPr>
-      <w:keepNext w:val="1"/>
-      <w:keepLines w:val="1"/>
-      <w:spacing w:after="60" w:before="0" w:lineRule="auto"/>
+      <w:keepNext/>
+      <w:keepLines/>
+      <w:spacing w:after="60"/>
     </w:pPr>
     <w:rPr>
       <w:sz w:val="52"/>
       <w:szCs w:val="52"/>
     </w:rPr>
   </w:style>
-  <w:style w:type="paragraph" w:styleId="Subtitle">
+  <w:style w:type="paragraph" w:styleId="Subttulo">
     <w:name w:val="Subtitle"/>
     <w:basedOn w:val="Normal"/>
     <w:next w:val="Normal"/>
+    <w:uiPriority w:val="11"/>
+    <w:qFormat/>
     <w:pPr>
-      <w:keepNext w:val="1"/>
-      <w:keepLines w:val="1"/>
-      <w:spacing w:after="320" w:before="0" w:lineRule="auto"/>
+      <w:keepNext/>
+      <w:keepLines/>
+      <w:spacing w:after="320"/>
     </w:pPr>
     <w:rPr>
-      <w:rFonts w:ascii="Arial" w:cs="Arial" w:eastAsia="Arial" w:hAnsi="Arial"/>
-      <w:i w:val="0"/>
       <w:color w:val="666666"/>
       <w:sz w:val="30"/>
       <w:szCs w:val="30"/>
     </w:rPr>
+  </w:style>
+  <w:style w:type="paragraph" w:styleId="Prrafodelista">
+    <w:name w:val="List Paragraph"/>
+    <w:basedOn w:val="Normal"/>
+    <w:uiPriority w:val="34"/>
+    <w:qFormat/>
+    <w:rsid w:val="00CE410B"/>
+    <w:pPr>
+      <w:ind w:left="720"/>
+      <w:contextualSpacing/>
+    </w:pPr>
   </w:style>
 </w:styles>
 </file>
